--- a/2021-4.docx
+++ b/2021-4.docx
@@ -8992,13 +8992,349 @@
     <w:p>
       <w:pPr>
         <w:rPr>
+          <w:rFonts w:hint="eastAsia" w:ascii="Calibri" w:hAnsi="Calibri" w:eastAsia="宋体" w:cs="Calibri"/>
+          <w:kern w:val="2"/>
+          <w:sz w:val="30"/>
+          <w:szCs w:val="30"/>
+          <w:lang w:val="en-US" w:eastAsia="zh-CN" w:bidi="ar"/>
+        </w:rPr>
+      </w:pPr>
+      <w:r>
+        <w:rPr>
+          <w:rFonts w:hint="eastAsia" w:ascii="Calibri" w:hAnsi="Calibri" w:eastAsia="宋体" w:cs="Calibri"/>
+          <w:kern w:val="2"/>
+          <w:sz w:val="30"/>
+          <w:szCs w:val="30"/>
+          <w:lang w:val="en-US" w:eastAsia="zh-CN" w:bidi="ar"/>
+        </w:rPr>
+        <w:t>宸：上课一圈 1Z 3R</w:t>
+      </w:r>
+    </w:p>
+    <w:p>
+      <w:pPr>
+        <w:ind w:firstLine="420" w:firstLineChars="0"/>
+        <w:rPr>
+          <w:rFonts w:hint="eastAsia" w:ascii="Calibri" w:hAnsi="Calibri" w:eastAsia="宋体" w:cs="Calibri"/>
+          <w:kern w:val="2"/>
+          <w:sz w:val="28"/>
+          <w:szCs w:val="28"/>
+          <w:lang w:val="en-US" w:eastAsia="zh-CN" w:bidi="ar"/>
+        </w:rPr>
+      </w:pPr>
+      <w:r>
+        <w:rPr>
+          <w:rFonts w:hint="eastAsia" w:ascii="Calibri" w:hAnsi="Calibri" w:eastAsia="宋体" w:cs="Calibri"/>
+          <w:kern w:val="2"/>
+          <w:sz w:val="28"/>
+          <w:szCs w:val="28"/>
+          <w:lang w:val="en-US" w:eastAsia="zh-CN" w:bidi="ar"/>
+        </w:rPr>
+        <w:t>宸：原地上天</w:t>
+      </w:r>
+    </w:p>
+    <w:p>
+      <w:pPr>
+        <w:ind w:firstLine="420" w:firstLineChars="0"/>
+        <w:rPr>
+          <w:rFonts w:hint="eastAsia" w:ascii="Calibri" w:hAnsi="Calibri" w:eastAsia="宋体" w:cs="Calibri"/>
+          <w:kern w:val="2"/>
+          <w:sz w:val="28"/>
+          <w:szCs w:val="28"/>
+          <w:lang w:val="en-US" w:eastAsia="zh-CN" w:bidi="ar"/>
+        </w:rPr>
+      </w:pPr>
+      <w:r>
+        <w:rPr>
+          <w:rFonts w:hint="eastAsia" w:ascii="Calibri" w:hAnsi="Calibri" w:eastAsia="宋体" w:cs="Calibri"/>
+          <w:kern w:val="2"/>
+          <w:sz w:val="28"/>
+          <w:szCs w:val="28"/>
+          <w:lang w:val="en-US" w:eastAsia="zh-CN" w:bidi="ar"/>
+        </w:rPr>
+        <w:t>宸回复浅夕：西内</w:t>
+      </w:r>
+    </w:p>
+    <w:p>
+      <w:pPr>
+        <w:ind w:firstLine="420" w:firstLineChars="0"/>
+        <w:rPr>
+          <w:rFonts w:hint="eastAsia" w:ascii="Calibri" w:hAnsi="Calibri" w:eastAsia="宋体" w:cs="Calibri"/>
+          <w:kern w:val="2"/>
+          <w:sz w:val="28"/>
+          <w:szCs w:val="28"/>
+          <w:lang w:val="en-US" w:eastAsia="zh-CN" w:bidi="ar"/>
+        </w:rPr>
+      </w:pPr>
+      <w:r>
+        <w:rPr>
+          <w:rFonts w:hint="eastAsia" w:ascii="Calibri" w:hAnsi="Calibri" w:eastAsia="宋体" w:cs="Calibri"/>
+          <w:kern w:val="2"/>
+          <w:sz w:val="28"/>
+          <w:szCs w:val="28"/>
+          <w:lang w:val="en-US" w:eastAsia="zh-CN" w:bidi="ar"/>
+        </w:rPr>
+        <w:t>sn回复星辰：没文化真可怕</w:t>
+      </w:r>
+    </w:p>
+    <w:p>
+      <w:pPr>
+        <w:rPr>
+          <w:rFonts w:hint="eastAsia" w:ascii="Calibri" w:hAnsi="Calibri" w:eastAsia="宋体" w:cs="Calibri"/>
+          <w:kern w:val="2"/>
+          <w:sz w:val="30"/>
+          <w:szCs w:val="30"/>
+          <w:lang w:val="en-US" w:eastAsia="zh-CN" w:bidi="ar"/>
+        </w:rPr>
+      </w:pPr>
+      <w:r>
+        <w:rPr>
+          <w:rFonts w:hint="eastAsia" w:ascii="Calibri" w:hAnsi="Calibri" w:eastAsia="宋体" w:cs="Calibri"/>
+          <w:kern w:val="2"/>
+          <w:sz w:val="30"/>
+          <w:szCs w:val="30"/>
+          <w:lang w:val="en-US" w:eastAsia="zh-CN" w:bidi="ar"/>
+        </w:rPr>
+        <w:t>旋：&lt;一起摇摆&gt; 2Z 0R</w:t>
+      </w:r>
+    </w:p>
+    <w:p>
+      <w:pPr>
+        <w:rPr>
+          <w:rFonts w:hint="eastAsia" w:ascii="Calibri" w:hAnsi="Calibri" w:eastAsia="宋体" w:cs="Calibri"/>
+          <w:kern w:val="2"/>
+          <w:sz w:val="30"/>
+          <w:szCs w:val="30"/>
+          <w:lang w:val="en-US" w:eastAsia="zh-CN" w:bidi="ar"/>
+        </w:rPr>
+      </w:pPr>
+      <w:r>
+        <w:rPr>
+          <w:rFonts w:hint="eastAsia" w:ascii="Calibri" w:hAnsi="Calibri" w:eastAsia="宋体" w:cs="Calibri"/>
+          <w:kern w:val="2"/>
+          <w:sz w:val="30"/>
+          <w:szCs w:val="30"/>
+          <w:lang w:val="en-US" w:eastAsia="zh-CN" w:bidi="ar"/>
+        </w:rPr>
+        <w:t>炜：&lt;逢考必过&gt; 1Z 4R</w:t>
+      </w:r>
+    </w:p>
+    <w:p>
+      <w:pPr>
+        <w:ind w:firstLine="420" w:firstLineChars="0"/>
+        <w:rPr>
+          <w:rFonts w:hint="eastAsia" w:ascii="Calibri" w:hAnsi="Calibri" w:eastAsia="宋体" w:cs="Calibri"/>
+          <w:kern w:val="2"/>
+          <w:sz w:val="28"/>
+          <w:szCs w:val="28"/>
+          <w:lang w:val="en-US" w:eastAsia="zh-CN" w:bidi="ar"/>
+        </w:rPr>
+      </w:pPr>
+      <w:r>
+        <w:rPr>
+          <w:rFonts w:hint="eastAsia" w:ascii="Calibri" w:hAnsi="Calibri" w:eastAsia="宋体" w:cs="Calibri"/>
+          <w:kern w:val="2"/>
+          <w:sz w:val="28"/>
+          <w:szCs w:val="28"/>
+          <w:lang w:val="en-US" w:eastAsia="zh-CN" w:bidi="ar"/>
+        </w:rPr>
+        <w:t>宸：阿蕾蕾，逢考不过</w:t>
+      </w:r>
+    </w:p>
+    <w:p>
+      <w:pPr>
+        <w:ind w:firstLine="420" w:firstLineChars="0"/>
+        <w:rPr>
+          <w:rFonts w:hint="eastAsia" w:ascii="Calibri" w:hAnsi="Calibri" w:eastAsia="宋体" w:cs="Calibri"/>
+          <w:kern w:val="2"/>
+          <w:sz w:val="28"/>
+          <w:szCs w:val="28"/>
+          <w:lang w:val="en-US" w:eastAsia="zh-CN" w:bidi="ar"/>
+        </w:rPr>
+      </w:pPr>
+      <w:r>
+        <w:rPr>
+          <w:rFonts w:hint="eastAsia" w:ascii="Calibri" w:hAnsi="Calibri" w:eastAsia="宋体" w:cs="Calibri"/>
+          <w:kern w:val="2"/>
+          <w:sz w:val="28"/>
+          <w:szCs w:val="28"/>
+          <w:lang w:val="en-US" w:eastAsia="zh-CN" w:bidi="ar"/>
+        </w:rPr>
+        <w:t>陈伟祺：逢考必过，加油</w:t>
+      </w:r>
+    </w:p>
+    <w:p>
+      <w:pPr>
+        <w:ind w:firstLine="420" w:firstLineChars="0"/>
+        <w:rPr>
+          <w:rFonts w:hint="eastAsia" w:ascii="Calibri" w:hAnsi="Calibri" w:eastAsia="宋体" w:cs="Calibri"/>
+          <w:kern w:val="2"/>
+          <w:sz w:val="28"/>
+          <w:szCs w:val="28"/>
+          <w:lang w:val="en-US" w:eastAsia="zh-CN" w:bidi="ar"/>
+        </w:rPr>
+      </w:pPr>
+      <w:r>
+        <w:rPr>
+          <w:rFonts w:hint="eastAsia" w:ascii="Calibri" w:hAnsi="Calibri" w:eastAsia="宋体" w:cs="Calibri"/>
+          <w:kern w:val="2"/>
+          <w:sz w:val="28"/>
+          <w:szCs w:val="28"/>
+          <w:lang w:val="en-US" w:eastAsia="zh-CN" w:bidi="ar"/>
+        </w:rPr>
+        <w:t>宸：魏翔真是飘出天际</w:t>
+      </w:r>
+    </w:p>
+    <w:p>
+      <w:pPr>
+        <w:ind w:firstLine="420" w:firstLineChars="0"/>
+        <w:rPr>
+          <w:rFonts w:hint="eastAsia" w:ascii="Calibri" w:hAnsi="Calibri" w:eastAsia="宋体" w:cs="Calibri"/>
+          <w:kern w:val="2"/>
+          <w:sz w:val="28"/>
+          <w:szCs w:val="28"/>
+          <w:lang w:val="en-US" w:eastAsia="zh-CN" w:bidi="ar"/>
+        </w:rPr>
+      </w:pPr>
+      <w:r>
+        <w:rPr>
+          <w:rFonts w:hint="eastAsia" w:ascii="Calibri" w:hAnsi="Calibri" w:eastAsia="宋体" w:cs="Calibri"/>
+          <w:kern w:val="2"/>
+          <w:sz w:val="28"/>
+          <w:szCs w:val="28"/>
+          <w:lang w:val="en-US" w:eastAsia="zh-CN" w:bidi="ar"/>
+        </w:rPr>
+        <w:t>陈伟祺回复宸：飘出天际</w:t>
+      </w:r>
+    </w:p>
+    <w:p>
+      <w:pPr>
+        <w:rPr>
+          <w:rFonts w:hint="eastAsia" w:ascii="Calibri" w:hAnsi="Calibri" w:eastAsia="宋体" w:cs="Calibri"/>
+          <w:kern w:val="2"/>
+          <w:sz w:val="30"/>
+          <w:szCs w:val="30"/>
+          <w:lang w:val="en-US" w:eastAsia="zh-CN" w:bidi="ar"/>
+        </w:rPr>
+      </w:pPr>
+      <w:r>
+        <w:rPr>
+          <w:rFonts w:hint="eastAsia" w:ascii="Calibri" w:hAnsi="Calibri" w:eastAsia="宋体" w:cs="Calibri"/>
+          <w:kern w:val="2"/>
+          <w:sz w:val="30"/>
+          <w:szCs w:val="30"/>
+          <w:lang w:val="en-US" w:eastAsia="zh-CN" w:bidi="ar"/>
+        </w:rPr>
+        <w:t>宸：无了个聊 1Z 0R</w:t>
+      </w:r>
+    </w:p>
+    <w:p>
+      <w:pPr>
+        <w:rPr>
+          <w:rFonts w:hint="eastAsia" w:ascii="Calibri" w:hAnsi="Calibri" w:eastAsia="宋体" w:cs="Calibri"/>
+          <w:kern w:val="2"/>
+          <w:sz w:val="30"/>
+          <w:szCs w:val="30"/>
+          <w:lang w:val="en-US" w:eastAsia="zh-CN" w:bidi="ar"/>
+        </w:rPr>
+      </w:pPr>
+      <w:r>
+        <w:rPr>
+          <w:rFonts w:hint="eastAsia" w:ascii="Calibri" w:hAnsi="Calibri" w:eastAsia="宋体" w:cs="Calibri"/>
+          <w:kern w:val="2"/>
+          <w:sz w:val="30"/>
+          <w:szCs w:val="30"/>
+          <w:lang w:val="en-US" w:eastAsia="zh-CN" w:bidi="ar"/>
+        </w:rPr>
+        <w:t>炜：今天恳求大家不要再说我了，我明天要比赛，希望你们能住 2Z 10R</w:t>
+      </w:r>
+    </w:p>
+    <w:p>
+      <w:pPr>
+        <w:ind w:firstLine="420" w:firstLineChars="0"/>
+        <w:rPr>
+          <w:rFonts w:hint="eastAsia" w:ascii="Calibri" w:hAnsi="Calibri" w:eastAsia="宋体" w:cs="Calibri"/>
+          <w:kern w:val="2"/>
+          <w:sz w:val="28"/>
+          <w:szCs w:val="28"/>
+          <w:lang w:val="en-US" w:eastAsia="zh-CN" w:bidi="ar"/>
+        </w:rPr>
+      </w:pPr>
+      <w:r>
+        <w:rPr>
+          <w:rFonts w:hint="eastAsia" w:ascii="Calibri" w:hAnsi="Calibri" w:eastAsia="宋体" w:cs="Calibri"/>
+          <w:kern w:val="2"/>
+          <w:sz w:val="28"/>
+          <w:szCs w:val="28"/>
+          <w:lang w:val="en-US" w:eastAsia="zh-CN" w:bidi="ar"/>
+        </w:rPr>
+        <w:t>炜：说几句祝福的话</w:t>
+      </w:r>
+    </w:p>
+    <w:p>
+      <w:pPr>
+        <w:ind w:firstLine="420" w:firstLineChars="0"/>
+        <w:rPr>
+          <w:rFonts w:hint="eastAsia" w:ascii="Calibri" w:hAnsi="Calibri" w:eastAsia="宋体" w:cs="Calibri"/>
+          <w:kern w:val="2"/>
+          <w:sz w:val="28"/>
+          <w:szCs w:val="28"/>
+          <w:lang w:val="en-US" w:eastAsia="zh-CN" w:bidi="ar"/>
+        </w:rPr>
+      </w:pPr>
+      <w:r>
+        <w:rPr>
+          <w:rFonts w:hint="eastAsia" w:ascii="Calibri" w:hAnsi="Calibri" w:eastAsia="宋体" w:cs="Calibri"/>
+          <w:kern w:val="2"/>
+          <w:sz w:val="28"/>
+          <w:szCs w:val="28"/>
+          <w:lang w:val="en-US" w:eastAsia="zh-CN" w:bidi="ar"/>
+        </w:rPr>
+        <w:t>炜：不要再骂人了，谢谢</w:t>
+      </w:r>
+    </w:p>
+    <w:p>
+      <w:pPr>
+        <w:ind w:firstLine="420" w:firstLineChars="0"/>
+        <w:rPr>
+          <w:rFonts w:hint="eastAsia" w:ascii="Calibri" w:hAnsi="Calibri" w:eastAsia="宋体" w:cs="Calibri"/>
+          <w:kern w:val="2"/>
+          <w:sz w:val="28"/>
+          <w:szCs w:val="28"/>
+          <w:lang w:val="en-US" w:eastAsia="zh-CN" w:bidi="ar"/>
+        </w:rPr>
+      </w:pPr>
+      <w:r>
+        <w:rPr>
+          <w:rFonts w:hint="eastAsia" w:ascii="Calibri" w:hAnsi="Calibri" w:eastAsia="宋体" w:cs="Calibri"/>
+          <w:kern w:val="2"/>
+          <w:sz w:val="28"/>
+          <w:szCs w:val="28"/>
+          <w:lang w:val="en-US" w:eastAsia="zh-CN" w:bidi="ar"/>
+        </w:rPr>
+        <w:t>宸回复炜：加米了</w:t>
+      </w:r>
+    </w:p>
+    <w:p>
+      <w:pPr>
+        <w:ind w:firstLine="420" w:firstLineChars="0"/>
+        <w:rPr>
           <w:rFonts w:hint="default" w:ascii="Calibri" w:hAnsi="Calibri" w:eastAsia="宋体" w:cs="Calibri"/>
           <w:kern w:val="2"/>
-          <w:sz w:val="30"/>
-          <w:szCs w:val="30"/>
-          <w:lang w:val="en-US" w:eastAsia="zh-CN" w:bidi="ar"/>
-        </w:rPr>
-      </w:pPr>
+          <w:sz w:val="28"/>
+          <w:szCs w:val="28"/>
+          <w:lang w:val="en-US" w:eastAsia="zh-CN" w:bidi="ar"/>
+        </w:rPr>
+      </w:pPr>
+      <w:r>
+        <w:rPr>
+          <w:rFonts w:hint="eastAsia" w:ascii="Calibri" w:hAnsi="Calibri" w:eastAsia="宋体" w:cs="Calibri"/>
+          <w:kern w:val="2"/>
+          <w:sz w:val="28"/>
+          <w:szCs w:val="28"/>
+          <w:lang w:val="en-US" w:eastAsia="zh-CN" w:bidi="ar"/>
+        </w:rPr>
+        <w:t>陈伟祺回复炜：好兄弟，希望你能行，不过我劝你耗子为之</w:t>
+      </w:r>
       <w:bookmarkStart w:id="0" w:name="_GoBack"/>
       <w:bookmarkEnd w:id="0"/>
     </w:p>

--- a/2021-4.docx
+++ b/2021-4.docx
@@ -7589,7 +7589,7 @@
           <w:shd w:val="clear" w:fill="FFFFFF"/>
           <w:lang w:val="en-US" w:eastAsia="zh-CN"/>
         </w:rPr>
-        <w:t>董：我带欠们打，我朝那面打</w:t>
+        <w:t>董：我带你们打，我朝那面打</w:t>
       </w:r>
     </w:p>
     <w:p>
@@ -7791,1552 +7791,1552 @@
           <w:szCs w:val="28"/>
           <w:lang w:val="en-US" w:eastAsia="zh-CN" w:bidi="ar"/>
         </w:rPr>
-        <w:t>董:幸运的是我148.5</w:t>
-      </w:r>
-    </w:p>
-    <w:p>
-      <w:pPr>
-        <w:ind w:firstLine="420" w:firstLineChars="0"/>
-        <w:rPr>
-          <w:rFonts w:hint="eastAsia" w:ascii="Calibri" w:hAnsi="Calibri" w:eastAsia="宋体" w:cs="Calibri"/>
-          <w:kern w:val="2"/>
-          <w:sz w:val="28"/>
-          <w:szCs w:val="28"/>
-          <w:lang w:val="en-US" w:eastAsia="zh-CN" w:bidi="ar"/>
-        </w:rPr>
-      </w:pPr>
-      <w:r>
-        <w:rPr>
-          <w:rFonts w:hint="eastAsia" w:ascii="Calibri" w:hAnsi="Calibri" w:eastAsia="宋体" w:cs="Calibri"/>
-          <w:kern w:val="2"/>
-          <w:sz w:val="28"/>
-          <w:szCs w:val="28"/>
-          <w:lang w:val="en-US" w:eastAsia="zh-CN" w:bidi="ar"/>
-        </w:rPr>
-        <w:t>董：请您加油吧</w:t>
-      </w:r>
-    </w:p>
-    <w:p>
-      <w:pPr>
-        <w:rPr>
-          <w:rFonts w:hint="eastAsia" w:ascii="Calibri" w:hAnsi="Calibri" w:eastAsia="宋体" w:cs="Calibri"/>
-          <w:kern w:val="2"/>
-          <w:sz w:val="30"/>
-          <w:szCs w:val="30"/>
-          <w:lang w:val="en-US" w:eastAsia="zh-CN" w:bidi="ar"/>
-        </w:rPr>
-      </w:pPr>
-      <w:r>
-        <w:rPr>
-          <w:rFonts w:hint="eastAsia" w:ascii="Calibri" w:hAnsi="Calibri" w:eastAsia="宋体" w:cs="Calibri"/>
-          <w:kern w:val="2"/>
-          <w:sz w:val="30"/>
-          <w:szCs w:val="30"/>
-          <w:lang w:val="en-US" w:eastAsia="zh-CN" w:bidi="ar"/>
-        </w:rPr>
-        <w:t>炜：好久没发朋友圈了 4Z 14R</w:t>
-      </w:r>
-    </w:p>
-    <w:p>
-      <w:pPr>
-        <w:ind w:firstLine="420" w:firstLineChars="0"/>
-        <w:rPr>
-          <w:rFonts w:hint="eastAsia" w:ascii="Calibri" w:hAnsi="Calibri" w:eastAsia="宋体" w:cs="Calibri"/>
-          <w:kern w:val="2"/>
-          <w:sz w:val="28"/>
-          <w:szCs w:val="28"/>
-          <w:lang w:val="en-US" w:eastAsia="zh-CN" w:bidi="ar"/>
-        </w:rPr>
-      </w:pPr>
-      <w:r>
-        <w:rPr>
-          <w:rFonts w:hint="eastAsia" w:ascii="Calibri" w:hAnsi="Calibri" w:eastAsia="宋体" w:cs="Calibri"/>
-          <w:kern w:val="2"/>
-          <w:sz w:val="28"/>
-          <w:szCs w:val="28"/>
-          <w:lang w:val="en-US" w:eastAsia="zh-CN" w:bidi="ar"/>
-        </w:rPr>
-        <w:t>炜：今天我看到了</w:t>
-      </w:r>
-    </w:p>
-    <w:p>
-      <w:pPr>
-        <w:ind w:firstLine="420" w:firstLineChars="0"/>
-        <w:rPr>
-          <w:rFonts w:hint="eastAsia" w:ascii="Calibri" w:hAnsi="Calibri" w:eastAsia="宋体" w:cs="Calibri"/>
-          <w:kern w:val="2"/>
-          <w:sz w:val="28"/>
-          <w:szCs w:val="28"/>
-          <w:lang w:val="en-US" w:eastAsia="zh-CN" w:bidi="ar"/>
-        </w:rPr>
-      </w:pPr>
-      <w:r>
-        <w:rPr>
-          <w:rFonts w:hint="eastAsia" w:ascii="Calibri" w:hAnsi="Calibri" w:eastAsia="宋体" w:cs="Calibri"/>
-          <w:kern w:val="2"/>
-          <w:sz w:val="28"/>
-          <w:szCs w:val="28"/>
-          <w:lang w:val="en-US" w:eastAsia="zh-CN" w:bidi="ar"/>
-        </w:rPr>
-        <w:t>炜：一条狗</w:t>
-      </w:r>
-    </w:p>
-    <w:p>
-      <w:pPr>
-        <w:ind w:firstLine="420" w:firstLineChars="0"/>
-        <w:rPr>
-          <w:rFonts w:hint="eastAsia" w:ascii="Calibri" w:hAnsi="Calibri" w:eastAsia="宋体" w:cs="Calibri"/>
-          <w:kern w:val="2"/>
-          <w:sz w:val="28"/>
-          <w:szCs w:val="28"/>
-          <w:lang w:val="en-US" w:eastAsia="zh-CN" w:bidi="ar"/>
-        </w:rPr>
-      </w:pPr>
-      <w:r>
-        <w:rPr>
-          <w:rFonts w:hint="eastAsia" w:ascii="Calibri" w:hAnsi="Calibri" w:eastAsia="宋体" w:cs="Calibri"/>
-          <w:kern w:val="2"/>
-          <w:sz w:val="28"/>
-          <w:szCs w:val="28"/>
-          <w:lang w:val="en-US" w:eastAsia="zh-CN" w:bidi="ar"/>
-        </w:rPr>
-        <w:t>炜：名字写着枸杞</w:t>
-      </w:r>
-    </w:p>
-    <w:p>
-      <w:pPr>
-        <w:ind w:firstLine="420" w:firstLineChars="0"/>
-        <w:rPr>
-          <w:rFonts w:hint="eastAsia" w:ascii="Calibri" w:hAnsi="Calibri" w:eastAsia="宋体" w:cs="Calibri"/>
-          <w:kern w:val="2"/>
-          <w:sz w:val="28"/>
-          <w:szCs w:val="28"/>
-          <w:lang w:val="en-US" w:eastAsia="zh-CN" w:bidi="ar"/>
-        </w:rPr>
-      </w:pPr>
-      <w:r>
-        <w:rPr>
-          <w:rFonts w:hint="eastAsia" w:ascii="Calibri" w:hAnsi="Calibri" w:eastAsia="宋体" w:cs="Calibri"/>
-          <w:kern w:val="2"/>
-          <w:sz w:val="28"/>
-          <w:szCs w:val="28"/>
-          <w:lang w:val="en-US" w:eastAsia="zh-CN" w:bidi="ar"/>
-        </w:rPr>
-        <w:t>炜：我心想不是陈伟琪吗？</w:t>
-      </w:r>
-    </w:p>
-    <w:p>
-      <w:pPr>
-        <w:ind w:firstLine="420" w:firstLineChars="0"/>
-        <w:rPr>
-          <w:rFonts w:hint="eastAsia" w:ascii="Calibri" w:hAnsi="Calibri" w:eastAsia="宋体" w:cs="Calibri"/>
-          <w:kern w:val="2"/>
-          <w:sz w:val="28"/>
-          <w:szCs w:val="28"/>
-          <w:lang w:val="en-US" w:eastAsia="zh-CN" w:bidi="ar"/>
-        </w:rPr>
-      </w:pPr>
-      <w:r>
-        <w:rPr>
-          <w:rFonts w:hint="eastAsia" w:ascii="Calibri" w:hAnsi="Calibri" w:eastAsia="宋体" w:cs="Calibri"/>
-          <w:kern w:val="2"/>
-          <w:sz w:val="28"/>
-          <w:szCs w:val="28"/>
-          <w:lang w:val="en-US" w:eastAsia="zh-CN" w:bidi="ar"/>
-        </w:rPr>
-        <w:t>陈伟祺回复炜：干嘛骂我？今天看到一条狗，名叫林宝祥</w:t>
-      </w:r>
-    </w:p>
-    <w:p>
-      <w:pPr>
-        <w:ind w:firstLine="420" w:firstLineChars="0"/>
-        <w:rPr>
-          <w:rFonts w:hint="eastAsia" w:ascii="Calibri" w:hAnsi="Calibri" w:eastAsia="宋体" w:cs="Calibri"/>
-          <w:kern w:val="2"/>
-          <w:sz w:val="28"/>
-          <w:szCs w:val="28"/>
-          <w:lang w:val="en-US" w:eastAsia="zh-CN" w:bidi="ar"/>
-        </w:rPr>
-      </w:pPr>
-      <w:r>
-        <w:rPr>
-          <w:rFonts w:hint="eastAsia" w:ascii="Calibri" w:hAnsi="Calibri" w:eastAsia="宋体" w:cs="Calibri"/>
-          <w:kern w:val="2"/>
-          <w:sz w:val="28"/>
-          <w:szCs w:val="28"/>
-          <w:lang w:val="en-US" w:eastAsia="zh-CN" w:bidi="ar"/>
-        </w:rPr>
-        <w:t>炜回复陈伟祺：我叫林伟祥，不叫林宝祥</w:t>
-      </w:r>
-    </w:p>
-    <w:p>
-      <w:pPr>
-        <w:ind w:firstLine="420" w:firstLineChars="0"/>
-        <w:rPr>
-          <w:rFonts w:hint="eastAsia" w:ascii="Calibri" w:hAnsi="Calibri" w:eastAsia="宋体" w:cs="Calibri"/>
-          <w:kern w:val="2"/>
-          <w:sz w:val="28"/>
-          <w:szCs w:val="28"/>
-          <w:lang w:val="en-US" w:eastAsia="zh-CN" w:bidi="ar"/>
-        </w:rPr>
-      </w:pPr>
-      <w:r>
-        <w:rPr>
-          <w:rFonts w:hint="eastAsia" w:ascii="Calibri" w:hAnsi="Calibri" w:eastAsia="宋体" w:cs="Calibri"/>
-          <w:kern w:val="2"/>
-          <w:sz w:val="28"/>
-          <w:szCs w:val="28"/>
-          <w:lang w:val="en-US" w:eastAsia="zh-CN" w:bidi="ar"/>
-        </w:rPr>
-        <w:t>陈伟祺：我心想这不是林伟翔的绰号吗？</w:t>
-      </w:r>
-    </w:p>
-    <w:p>
-      <w:pPr>
-        <w:ind w:firstLine="420" w:firstLineChars="0"/>
-        <w:rPr>
-          <w:rFonts w:hint="eastAsia" w:ascii="Calibri" w:hAnsi="Calibri" w:eastAsia="宋体" w:cs="Calibri"/>
-          <w:kern w:val="2"/>
-          <w:sz w:val="28"/>
-          <w:szCs w:val="28"/>
-          <w:lang w:val="en-US" w:eastAsia="zh-CN" w:bidi="ar"/>
-        </w:rPr>
-      </w:pPr>
-      <w:r>
-        <w:rPr>
-          <w:rFonts w:hint="eastAsia" w:ascii="Calibri" w:hAnsi="Calibri" w:eastAsia="宋体" w:cs="Calibri"/>
-          <w:kern w:val="2"/>
-          <w:sz w:val="28"/>
-          <w:szCs w:val="28"/>
-          <w:lang w:val="en-US" w:eastAsia="zh-CN" w:bidi="ar"/>
-        </w:rPr>
-        <w:t>陈永亮：你猜怎么着？我今天遇到一条狗，叫枸杞，还有一条狗叫林宝祥</w:t>
-      </w:r>
-    </w:p>
-    <w:p>
-      <w:pPr>
-        <w:ind w:firstLine="420" w:firstLineChars="0"/>
-        <w:rPr>
-          <w:rFonts w:hint="eastAsia" w:ascii="Calibri" w:hAnsi="Calibri" w:eastAsia="宋体" w:cs="Calibri"/>
-          <w:kern w:val="2"/>
-          <w:sz w:val="28"/>
-          <w:szCs w:val="28"/>
-          <w:lang w:val="en-US" w:eastAsia="zh-CN" w:bidi="ar"/>
-        </w:rPr>
-      </w:pPr>
-      <w:r>
-        <w:rPr>
-          <w:rFonts w:hint="eastAsia" w:ascii="Calibri" w:hAnsi="Calibri" w:eastAsia="宋体" w:cs="Calibri"/>
-          <w:kern w:val="2"/>
-          <w:sz w:val="28"/>
-          <w:szCs w:val="28"/>
-          <w:lang w:val="en-US" w:eastAsia="zh-CN" w:bidi="ar"/>
-        </w:rPr>
-        <w:t>陈永亮回复陈永亮：可真巧</w:t>
-      </w:r>
-    </w:p>
-    <w:p>
-      <w:pPr>
-        <w:ind w:firstLine="420" w:firstLineChars="0"/>
-        <w:rPr>
-          <w:rFonts w:hint="eastAsia" w:ascii="Calibri" w:hAnsi="Calibri" w:eastAsia="宋体" w:cs="Calibri"/>
-          <w:kern w:val="2"/>
-          <w:sz w:val="28"/>
-          <w:szCs w:val="28"/>
-          <w:lang w:val="en-US" w:eastAsia="zh-CN" w:bidi="ar"/>
-        </w:rPr>
-      </w:pPr>
-      <w:r>
-        <w:rPr>
-          <w:rFonts w:hint="eastAsia" w:ascii="Calibri" w:hAnsi="Calibri" w:eastAsia="宋体" w:cs="Calibri"/>
-          <w:kern w:val="2"/>
-          <w:sz w:val="28"/>
-          <w:szCs w:val="28"/>
-          <w:lang w:val="en-US" w:eastAsia="zh-CN" w:bidi="ar"/>
-        </w:rPr>
-        <w:t>炜回复陈永亮：你没了</w:t>
-      </w:r>
-    </w:p>
-    <w:p>
-      <w:pPr>
-        <w:ind w:firstLine="420" w:firstLineChars="0"/>
-        <w:rPr>
-          <w:rFonts w:hint="eastAsia" w:ascii="Calibri" w:hAnsi="Calibri" w:eastAsia="宋体" w:cs="Calibri"/>
-          <w:kern w:val="2"/>
-          <w:sz w:val="28"/>
-          <w:szCs w:val="28"/>
-          <w:lang w:val="en-US" w:eastAsia="zh-CN" w:bidi="ar"/>
-        </w:rPr>
-      </w:pPr>
-      <w:r>
-        <w:rPr>
-          <w:rFonts w:hint="eastAsia" w:ascii="Calibri" w:hAnsi="Calibri" w:eastAsia="宋体" w:cs="Calibri"/>
-          <w:kern w:val="2"/>
-          <w:sz w:val="28"/>
-          <w:szCs w:val="28"/>
-          <w:lang w:val="en-US" w:eastAsia="zh-CN" w:bidi="ar"/>
-        </w:rPr>
-        <w:t>宸回复炜：这一波细节</w:t>
-      </w:r>
-    </w:p>
-    <w:p>
-      <w:pPr>
-        <w:ind w:firstLine="420" w:firstLineChars="0"/>
-        <w:rPr>
-          <w:rFonts w:hint="eastAsia" w:ascii="Calibri" w:hAnsi="Calibri" w:eastAsia="宋体" w:cs="Calibri"/>
-          <w:kern w:val="2"/>
-          <w:sz w:val="28"/>
-          <w:szCs w:val="28"/>
-          <w:lang w:val="en-US" w:eastAsia="zh-CN" w:bidi="ar"/>
-        </w:rPr>
-      </w:pPr>
-      <w:r>
-        <w:rPr>
-          <w:rFonts w:hint="eastAsia" w:ascii="Calibri" w:hAnsi="Calibri" w:eastAsia="宋体" w:cs="Calibri"/>
-          <w:kern w:val="2"/>
-          <w:sz w:val="28"/>
-          <w:szCs w:val="28"/>
-          <w:lang w:val="en-US" w:eastAsia="zh-CN" w:bidi="ar"/>
-        </w:rPr>
-        <w:t>陈伟祺回复宸：操作是真的骚</w:t>
-      </w:r>
-    </w:p>
-    <w:p>
-      <w:pPr>
-        <w:ind w:firstLine="420" w:firstLineChars="0"/>
-        <w:rPr>
-          <w:rFonts w:hint="eastAsia" w:ascii="Calibri" w:hAnsi="Calibri" w:eastAsia="宋体" w:cs="Calibri"/>
-          <w:kern w:val="2"/>
-          <w:sz w:val="28"/>
-          <w:szCs w:val="28"/>
-          <w:lang w:val="en-US" w:eastAsia="zh-CN" w:bidi="ar"/>
-        </w:rPr>
-      </w:pPr>
-      <w:r>
-        <w:rPr>
-          <w:rFonts w:hint="eastAsia" w:ascii="Calibri" w:hAnsi="Calibri" w:eastAsia="宋体" w:cs="Calibri"/>
-          <w:kern w:val="2"/>
-          <w:sz w:val="28"/>
-          <w:szCs w:val="28"/>
-          <w:lang w:val="en-US" w:eastAsia="zh-CN" w:bidi="ar"/>
-        </w:rPr>
-        <w:t>陈永亮回复宸：后来一波了解，发现它是流浪狗</w:t>
-      </w:r>
-    </w:p>
-    <w:p>
-      <w:pPr>
-        <w:ind w:firstLine="420" w:firstLineChars="0"/>
-        <w:rPr>
-          <w:rFonts w:hint="eastAsia" w:ascii="Calibri" w:hAnsi="Calibri" w:eastAsia="宋体" w:cs="Calibri"/>
-          <w:kern w:val="2"/>
-          <w:sz w:val="28"/>
-          <w:szCs w:val="28"/>
-          <w:lang w:val="en-US" w:eastAsia="zh-CN" w:bidi="ar"/>
-        </w:rPr>
-      </w:pPr>
-      <w:r>
-        <w:rPr>
-          <w:rFonts w:hint="eastAsia" w:ascii="Calibri" w:hAnsi="Calibri" w:eastAsia="宋体" w:cs="Calibri"/>
-          <w:kern w:val="2"/>
-          <w:sz w:val="28"/>
-          <w:szCs w:val="28"/>
-          <w:lang w:val="en-US" w:eastAsia="zh-CN" w:bidi="ar"/>
-        </w:rPr>
-        <w:t>陈伟祺回复陈永亮：你已经没了，你没有螺旋桨还飞呢？</w:t>
-      </w:r>
-    </w:p>
-    <w:p>
-      <w:pPr>
-        <w:rPr>
-          <w:rFonts w:hint="eastAsia" w:ascii="Calibri" w:hAnsi="Calibri" w:eastAsia="宋体" w:cs="Calibri"/>
-          <w:kern w:val="2"/>
-          <w:sz w:val="30"/>
-          <w:szCs w:val="30"/>
-          <w:lang w:val="en-US" w:eastAsia="zh-CN" w:bidi="ar"/>
-        </w:rPr>
-      </w:pPr>
-      <w:r>
-        <w:rPr>
-          <w:rFonts w:hint="eastAsia" w:ascii="Calibri" w:hAnsi="Calibri" w:eastAsia="宋体" w:cs="Calibri"/>
-          <w:kern w:val="2"/>
-          <w:sz w:val="30"/>
-          <w:szCs w:val="30"/>
-          <w:lang w:val="en-US" w:eastAsia="zh-CN" w:bidi="ar"/>
-        </w:rPr>
-        <w:t>炜：&lt;100分也不能骄傲&gt; 6Z 17R</w:t>
-      </w:r>
-    </w:p>
-    <w:p>
-      <w:pPr>
-        <w:ind w:firstLine="420" w:firstLineChars="0"/>
-        <w:rPr>
-          <w:rFonts w:hint="eastAsia" w:ascii="Calibri" w:hAnsi="Calibri" w:eastAsia="宋体" w:cs="Calibri"/>
-          <w:kern w:val="2"/>
-          <w:sz w:val="28"/>
-          <w:szCs w:val="28"/>
-          <w:lang w:val="en-US" w:eastAsia="zh-CN" w:bidi="ar"/>
-        </w:rPr>
-      </w:pPr>
-      <w:r>
-        <w:rPr>
-          <w:rFonts w:hint="eastAsia" w:ascii="Calibri" w:hAnsi="Calibri" w:eastAsia="宋体" w:cs="Calibri"/>
-          <w:kern w:val="2"/>
-          <w:sz w:val="28"/>
-          <w:szCs w:val="28"/>
-          <w:lang w:val="en-US" w:eastAsia="zh-CN" w:bidi="ar"/>
-        </w:rPr>
-        <w:t>炜：没有进步的空间，该怎么办</w:t>
-      </w:r>
-    </w:p>
-    <w:p>
-      <w:pPr>
-        <w:ind w:firstLine="420" w:firstLineChars="0"/>
-        <w:rPr>
-          <w:rFonts w:hint="eastAsia" w:ascii="Calibri" w:hAnsi="Calibri" w:eastAsia="宋体" w:cs="Calibri"/>
-          <w:kern w:val="2"/>
-          <w:sz w:val="28"/>
-          <w:szCs w:val="28"/>
-          <w:lang w:val="en-US" w:eastAsia="zh-CN" w:bidi="ar"/>
-        </w:rPr>
-      </w:pPr>
-      <w:r>
-        <w:rPr>
-          <w:rFonts w:hint="eastAsia" w:ascii="Calibri" w:hAnsi="Calibri" w:eastAsia="宋体" w:cs="Calibri"/>
-          <w:kern w:val="2"/>
-          <w:sz w:val="28"/>
-          <w:szCs w:val="28"/>
-          <w:lang w:val="en-US" w:eastAsia="zh-CN" w:bidi="ar"/>
-        </w:rPr>
-        <w:t>宸回复炜：亲，这边建议您转世重修</w:t>
-      </w:r>
-    </w:p>
-    <w:p>
-      <w:pPr>
-        <w:ind w:firstLine="420" w:firstLineChars="0"/>
-        <w:rPr>
-          <w:rFonts w:hint="eastAsia" w:ascii="Calibri" w:hAnsi="Calibri" w:eastAsia="宋体" w:cs="Calibri"/>
-          <w:kern w:val="2"/>
-          <w:sz w:val="28"/>
-          <w:szCs w:val="28"/>
-          <w:lang w:val="en-US" w:eastAsia="zh-CN" w:bidi="ar"/>
-        </w:rPr>
-      </w:pPr>
-      <w:r>
-        <w:rPr>
-          <w:rFonts w:hint="eastAsia" w:ascii="Calibri" w:hAnsi="Calibri" w:eastAsia="宋体" w:cs="Calibri"/>
-          <w:kern w:val="2"/>
-          <w:sz w:val="28"/>
-          <w:szCs w:val="28"/>
-          <w:lang w:val="en-US" w:eastAsia="zh-CN" w:bidi="ar"/>
-        </w:rPr>
-        <w:t>陈伟祺回复炜：亲，建议你考个差的分数，再把分数提上来</w:t>
-      </w:r>
-    </w:p>
-    <w:p>
-      <w:pPr>
-        <w:ind w:firstLine="420" w:firstLineChars="0"/>
-        <w:rPr>
-          <w:rFonts w:hint="eastAsia" w:ascii="Calibri" w:hAnsi="Calibri" w:eastAsia="宋体" w:cs="Calibri"/>
-          <w:kern w:val="2"/>
-          <w:sz w:val="28"/>
-          <w:szCs w:val="28"/>
-          <w:lang w:val="en-US" w:eastAsia="zh-CN" w:bidi="ar"/>
-        </w:rPr>
-      </w:pPr>
-      <w:r>
-        <w:rPr>
-          <w:rFonts w:hint="eastAsia" w:ascii="Calibri" w:hAnsi="Calibri" w:eastAsia="宋体" w:cs="Calibri"/>
-          <w:kern w:val="2"/>
-          <w:sz w:val="28"/>
-          <w:szCs w:val="28"/>
-          <w:lang w:val="en-US" w:eastAsia="zh-CN" w:bidi="ar"/>
-        </w:rPr>
-        <w:t>董回复炜：保持这种水平</w:t>
-      </w:r>
-    </w:p>
-    <w:p>
-      <w:pPr>
-        <w:ind w:firstLine="420" w:firstLineChars="0"/>
-        <w:rPr>
-          <w:rFonts w:hint="eastAsia" w:ascii="Calibri" w:hAnsi="Calibri" w:eastAsia="宋体" w:cs="Calibri"/>
-          <w:kern w:val="2"/>
-          <w:sz w:val="28"/>
-          <w:szCs w:val="28"/>
-          <w:lang w:val="en-US" w:eastAsia="zh-CN" w:bidi="ar"/>
-        </w:rPr>
-      </w:pPr>
-      <w:r>
-        <w:rPr>
-          <w:rFonts w:hint="eastAsia" w:ascii="Calibri" w:hAnsi="Calibri" w:eastAsia="宋体" w:cs="Calibri"/>
-          <w:kern w:val="2"/>
-          <w:sz w:val="28"/>
-          <w:szCs w:val="28"/>
-          <w:lang w:val="en-US" w:eastAsia="zh-CN" w:bidi="ar"/>
-        </w:rPr>
-        <w:t>陈永亮回复宸：我又遇到林宝祥这条狗了，我立马把它送到狗肉店，让它转世</w:t>
-      </w:r>
-    </w:p>
-    <w:p>
-      <w:pPr>
-        <w:ind w:firstLine="420" w:firstLineChars="0"/>
-        <w:rPr>
-          <w:rFonts w:hint="eastAsia" w:ascii="Calibri" w:hAnsi="Calibri" w:eastAsia="宋体" w:cs="Calibri"/>
-          <w:kern w:val="2"/>
-          <w:sz w:val="28"/>
-          <w:szCs w:val="28"/>
-          <w:lang w:val="en-US" w:eastAsia="zh-CN" w:bidi="ar"/>
-        </w:rPr>
-      </w:pPr>
-      <w:r>
-        <w:rPr>
-          <w:rFonts w:hint="eastAsia" w:ascii="Calibri" w:hAnsi="Calibri" w:eastAsia="宋体" w:cs="Calibri"/>
-          <w:kern w:val="2"/>
-          <w:sz w:val="28"/>
-          <w:szCs w:val="28"/>
-          <w:lang w:val="en-US" w:eastAsia="zh-CN" w:bidi="ar"/>
-        </w:rPr>
-        <w:t>炜回复陈永亮：等着去世吧！</w:t>
-      </w:r>
-    </w:p>
-    <w:p>
-      <w:pPr>
-        <w:ind w:firstLine="420" w:firstLineChars="0"/>
-        <w:rPr>
-          <w:rFonts w:hint="eastAsia" w:ascii="Calibri" w:hAnsi="Calibri" w:eastAsia="宋体" w:cs="Calibri"/>
-          <w:kern w:val="2"/>
-          <w:sz w:val="28"/>
-          <w:szCs w:val="28"/>
-          <w:lang w:val="en-US" w:eastAsia="zh-CN" w:bidi="ar"/>
-        </w:rPr>
-      </w:pPr>
-      <w:r>
-        <w:rPr>
-          <w:rFonts w:hint="eastAsia" w:ascii="Calibri" w:hAnsi="Calibri" w:eastAsia="宋体" w:cs="Calibri"/>
-          <w:kern w:val="2"/>
-          <w:sz w:val="28"/>
-          <w:szCs w:val="28"/>
-          <w:lang w:val="en-US" w:eastAsia="zh-CN" w:bidi="ar"/>
-        </w:rPr>
-        <w:t>炜：为什么不给我点赞？</w:t>
-      </w:r>
-    </w:p>
-    <w:p>
-      <w:pPr>
-        <w:ind w:firstLine="420" w:firstLineChars="0"/>
-        <w:rPr>
-          <w:rFonts w:hint="eastAsia" w:ascii="Calibri" w:hAnsi="Calibri" w:eastAsia="宋体" w:cs="Calibri"/>
-          <w:kern w:val="2"/>
-          <w:sz w:val="28"/>
-          <w:szCs w:val="28"/>
-          <w:lang w:val="en-US" w:eastAsia="zh-CN" w:bidi="ar"/>
-        </w:rPr>
-      </w:pPr>
-      <w:r>
-        <w:rPr>
-          <w:rFonts w:hint="eastAsia" w:ascii="Calibri" w:hAnsi="Calibri" w:eastAsia="宋体" w:cs="Calibri"/>
-          <w:kern w:val="2"/>
-          <w:sz w:val="28"/>
-          <w:szCs w:val="28"/>
-          <w:lang w:val="en-US" w:eastAsia="zh-CN" w:bidi="ar"/>
-        </w:rPr>
-        <w:t>炜回复董：OK</w:t>
-      </w:r>
-    </w:p>
-    <w:p>
-      <w:pPr>
-        <w:ind w:firstLine="420" w:firstLineChars="0"/>
-        <w:rPr>
-          <w:rFonts w:hint="eastAsia" w:ascii="Calibri" w:hAnsi="Calibri" w:eastAsia="宋体" w:cs="Calibri"/>
-          <w:kern w:val="2"/>
-          <w:sz w:val="28"/>
-          <w:szCs w:val="28"/>
-          <w:lang w:val="en-US" w:eastAsia="zh-CN" w:bidi="ar"/>
-        </w:rPr>
-      </w:pPr>
-      <w:r>
-        <w:rPr>
-          <w:rFonts w:hint="eastAsia" w:ascii="Calibri" w:hAnsi="Calibri" w:eastAsia="宋体" w:cs="Calibri"/>
-          <w:kern w:val="2"/>
-          <w:sz w:val="28"/>
-          <w:szCs w:val="28"/>
-          <w:lang w:val="en-US" w:eastAsia="zh-CN" w:bidi="ar"/>
-        </w:rPr>
-        <w:t>宸回复炜：凑集五个赞，让伟祥转世</w:t>
-      </w:r>
-    </w:p>
-    <w:p>
-      <w:pPr>
-        <w:ind w:firstLine="420" w:firstLineChars="0"/>
-        <w:rPr>
-          <w:rFonts w:hint="eastAsia" w:ascii="Calibri" w:hAnsi="Calibri" w:eastAsia="宋体" w:cs="Calibri"/>
-          <w:kern w:val="2"/>
-          <w:sz w:val="28"/>
-          <w:szCs w:val="28"/>
-          <w:lang w:val="en-US" w:eastAsia="zh-CN" w:bidi="ar"/>
-        </w:rPr>
-      </w:pPr>
-      <w:r>
-        <w:rPr>
-          <w:rFonts w:hint="eastAsia" w:ascii="Calibri" w:hAnsi="Calibri" w:eastAsia="宋体" w:cs="Calibri"/>
-          <w:kern w:val="2"/>
-          <w:sz w:val="28"/>
-          <w:szCs w:val="28"/>
-          <w:lang w:val="en-US" w:eastAsia="zh-CN" w:bidi="ar"/>
-        </w:rPr>
-        <w:t>宸回复炜：加油，剩一个</w:t>
-      </w:r>
-    </w:p>
-    <w:p>
-      <w:pPr>
-        <w:ind w:firstLine="420" w:firstLineChars="0"/>
-        <w:rPr>
-          <w:rFonts w:hint="eastAsia" w:ascii="Calibri" w:hAnsi="Calibri" w:eastAsia="宋体" w:cs="Calibri"/>
-          <w:kern w:val="2"/>
-          <w:sz w:val="28"/>
-          <w:szCs w:val="28"/>
-          <w:lang w:val="en-US" w:eastAsia="zh-CN" w:bidi="ar"/>
-        </w:rPr>
-      </w:pPr>
-      <w:r>
-        <w:rPr>
-          <w:rFonts w:hint="eastAsia" w:ascii="Calibri" w:hAnsi="Calibri" w:eastAsia="宋体" w:cs="Calibri"/>
-          <w:kern w:val="2"/>
-          <w:sz w:val="28"/>
-          <w:szCs w:val="28"/>
-          <w:lang w:val="en-US" w:eastAsia="zh-CN" w:bidi="ar"/>
-        </w:rPr>
-        <w:t>宸回复炜：我还用我妹，手表，点了一个，你赶快转世</w:t>
-      </w:r>
-    </w:p>
-    <w:p>
-      <w:pPr>
-        <w:ind w:firstLine="420" w:firstLineChars="0"/>
-        <w:rPr>
-          <w:rFonts w:hint="eastAsia" w:ascii="Calibri" w:hAnsi="Calibri" w:eastAsia="宋体" w:cs="Calibri"/>
-          <w:kern w:val="2"/>
-          <w:sz w:val="28"/>
-          <w:szCs w:val="28"/>
-          <w:lang w:val="en-US" w:eastAsia="zh-CN" w:bidi="ar"/>
-        </w:rPr>
-      </w:pPr>
-      <w:r>
-        <w:rPr>
-          <w:rFonts w:hint="eastAsia" w:ascii="Calibri" w:hAnsi="Calibri" w:eastAsia="宋体" w:cs="Calibri"/>
-          <w:kern w:val="2"/>
-          <w:sz w:val="28"/>
-          <w:szCs w:val="28"/>
-          <w:lang w:val="en-US" w:eastAsia="zh-CN" w:bidi="ar"/>
-        </w:rPr>
-        <w:t>宸：伟祥转世中</w:t>
-      </w:r>
-    </w:p>
-    <w:p>
-      <w:pPr>
-        <w:ind w:firstLine="420" w:firstLineChars="0"/>
-        <w:rPr>
-          <w:rFonts w:hint="eastAsia" w:ascii="Calibri" w:hAnsi="Calibri" w:eastAsia="宋体" w:cs="Calibri"/>
-          <w:kern w:val="2"/>
-          <w:sz w:val="28"/>
-          <w:szCs w:val="28"/>
-          <w:lang w:val="en-US" w:eastAsia="zh-CN" w:bidi="ar"/>
-        </w:rPr>
-      </w:pPr>
-      <w:r>
-        <w:rPr>
-          <w:rFonts w:hint="eastAsia" w:ascii="Calibri" w:hAnsi="Calibri" w:eastAsia="宋体" w:cs="Calibri"/>
-          <w:kern w:val="2"/>
-          <w:sz w:val="28"/>
-          <w:szCs w:val="28"/>
-          <w:lang w:val="en-US" w:eastAsia="zh-CN" w:bidi="ar"/>
-        </w:rPr>
-        <w:t>宸回复宸：炜翔转世成功</w:t>
-      </w:r>
-    </w:p>
-    <w:p>
-      <w:pPr>
-        <w:ind w:firstLine="420" w:firstLineChars="0"/>
-        <w:rPr>
-          <w:rFonts w:hint="eastAsia" w:ascii="Calibri" w:hAnsi="Calibri" w:eastAsia="宋体" w:cs="Calibri"/>
-          <w:kern w:val="2"/>
-          <w:sz w:val="28"/>
-          <w:szCs w:val="28"/>
-          <w:lang w:val="en-US" w:eastAsia="zh-CN" w:bidi="ar"/>
-        </w:rPr>
-      </w:pPr>
-      <w:r>
-        <w:rPr>
-          <w:rFonts w:hint="eastAsia" w:ascii="Calibri" w:hAnsi="Calibri" w:eastAsia="宋体" w:cs="Calibri"/>
-          <w:kern w:val="2"/>
-          <w:sz w:val="28"/>
-          <w:szCs w:val="28"/>
-          <w:lang w:val="en-US" w:eastAsia="zh-CN" w:bidi="ar"/>
-        </w:rPr>
-        <w:t>陈伟祺回复宸：太好了，太好了</w:t>
-      </w:r>
-    </w:p>
-    <w:p>
-      <w:pPr>
-        <w:ind w:firstLine="420" w:firstLineChars="0"/>
-        <w:rPr>
-          <w:rFonts w:hint="eastAsia" w:ascii="Calibri" w:hAnsi="Calibri" w:eastAsia="宋体" w:cs="Calibri"/>
-          <w:kern w:val="2"/>
-          <w:sz w:val="28"/>
-          <w:szCs w:val="28"/>
-          <w:lang w:val="en-US" w:eastAsia="zh-CN" w:bidi="ar"/>
-        </w:rPr>
-      </w:pPr>
-      <w:r>
-        <w:rPr>
-          <w:rFonts w:hint="eastAsia" w:ascii="Calibri" w:hAnsi="Calibri" w:eastAsia="宋体" w:cs="Calibri"/>
-          <w:kern w:val="2"/>
-          <w:sz w:val="28"/>
-          <w:szCs w:val="28"/>
-          <w:lang w:val="en-US" w:eastAsia="zh-CN" w:bidi="ar"/>
-        </w:rPr>
-        <w:t>宸回复陈伟祺：太好了，太好了</w:t>
-      </w:r>
-    </w:p>
-    <w:p>
-      <w:pPr>
-        <w:ind w:firstLine="420" w:firstLineChars="0"/>
-        <w:rPr>
-          <w:rFonts w:hint="eastAsia" w:ascii="Calibri" w:hAnsi="Calibri" w:eastAsia="宋体" w:cs="Calibri"/>
-          <w:kern w:val="2"/>
-          <w:sz w:val="28"/>
-          <w:szCs w:val="28"/>
-          <w:lang w:val="en-US" w:eastAsia="zh-CN" w:bidi="ar"/>
-        </w:rPr>
-      </w:pPr>
-      <w:r>
-        <w:rPr>
-          <w:rFonts w:hint="eastAsia" w:ascii="Calibri" w:hAnsi="Calibri" w:eastAsia="宋体" w:cs="Calibri"/>
-          <w:kern w:val="2"/>
-          <w:sz w:val="28"/>
-          <w:szCs w:val="28"/>
-          <w:lang w:val="en-US" w:eastAsia="zh-CN" w:bidi="ar"/>
-        </w:rPr>
-        <w:t>炜回复宸：有毛病</w:t>
-      </w:r>
-    </w:p>
-    <w:p>
-      <w:pPr>
-        <w:ind w:firstLine="420" w:firstLineChars="0"/>
-        <w:rPr>
-          <w:rFonts w:hint="eastAsia" w:ascii="Calibri" w:hAnsi="Calibri" w:eastAsia="宋体" w:cs="Calibri"/>
-          <w:kern w:val="2"/>
-          <w:sz w:val="28"/>
-          <w:szCs w:val="28"/>
-          <w:lang w:val="en-US" w:eastAsia="zh-CN" w:bidi="ar"/>
-        </w:rPr>
-      </w:pPr>
-      <w:r>
-        <w:rPr>
-          <w:rFonts w:hint="eastAsia" w:ascii="Calibri" w:hAnsi="Calibri" w:eastAsia="宋体" w:cs="Calibri"/>
-          <w:kern w:val="2"/>
-          <w:sz w:val="28"/>
-          <w:szCs w:val="28"/>
-          <w:lang w:val="en-US" w:eastAsia="zh-CN" w:bidi="ar"/>
-        </w:rPr>
-        <w:t>陈伟祺回复炜：的你</w:t>
-      </w:r>
-    </w:p>
-    <w:p>
-      <w:pPr>
-        <w:rPr>
-          <w:rFonts w:hint="eastAsia" w:ascii="Calibri" w:hAnsi="Calibri" w:eastAsia="宋体" w:cs="Calibri"/>
-          <w:kern w:val="2"/>
-          <w:sz w:val="30"/>
-          <w:szCs w:val="30"/>
-          <w:lang w:val="en-US" w:eastAsia="zh-CN" w:bidi="ar"/>
-        </w:rPr>
-      </w:pPr>
-      <w:r>
-        <w:rPr>
-          <w:rFonts w:hint="eastAsia" w:ascii="Calibri" w:hAnsi="Calibri" w:eastAsia="宋体" w:cs="Calibri"/>
-          <w:kern w:val="2"/>
-          <w:sz w:val="30"/>
-          <w:szCs w:val="30"/>
-          <w:lang w:val="en-US" w:eastAsia="zh-CN" w:bidi="ar"/>
-        </w:rPr>
-        <w:t>旋：&lt;内心毫无波动！&gt; 1Z 0R</w:t>
-      </w:r>
-    </w:p>
-    <w:p>
-      <w:pPr>
-        <w:rPr>
-          <w:rFonts w:hint="eastAsia" w:ascii="Calibri" w:hAnsi="Calibri" w:eastAsia="宋体" w:cs="Calibri"/>
-          <w:kern w:val="2"/>
-          <w:sz w:val="30"/>
-          <w:szCs w:val="30"/>
-          <w:lang w:val="en-US" w:eastAsia="zh-CN" w:bidi="ar"/>
-        </w:rPr>
-      </w:pPr>
-      <w:r>
-        <w:rPr>
-          <w:rFonts w:hint="eastAsia" w:ascii="Calibri" w:hAnsi="Calibri" w:eastAsia="宋体" w:cs="Calibri"/>
-          <w:kern w:val="2"/>
-          <w:sz w:val="30"/>
-          <w:szCs w:val="30"/>
-          <w:lang w:val="en-US" w:eastAsia="zh-CN" w:bidi="ar"/>
-        </w:rPr>
-        <w:t>董：我的肺可能出了一些问题 1Z 10R</w:t>
-      </w:r>
-    </w:p>
-    <w:p>
-      <w:pPr>
-        <w:ind w:firstLine="420" w:firstLineChars="0"/>
-        <w:rPr>
-          <w:rFonts w:hint="eastAsia" w:ascii="Calibri" w:hAnsi="Calibri" w:eastAsia="宋体" w:cs="Calibri"/>
-          <w:kern w:val="2"/>
-          <w:sz w:val="28"/>
-          <w:szCs w:val="28"/>
-          <w:lang w:val="en-US" w:eastAsia="zh-CN" w:bidi="ar"/>
-        </w:rPr>
-      </w:pPr>
-      <w:r>
-        <w:rPr>
-          <w:rFonts w:hint="eastAsia" w:ascii="Calibri" w:hAnsi="Calibri" w:eastAsia="宋体" w:cs="Calibri"/>
-          <w:kern w:val="2"/>
-          <w:sz w:val="28"/>
-          <w:szCs w:val="28"/>
-          <w:lang w:val="en-US" w:eastAsia="zh-CN" w:bidi="ar"/>
-        </w:rPr>
-        <w:t>炜：你怎么了？</w:t>
-      </w:r>
-    </w:p>
-    <w:p>
-      <w:pPr>
-        <w:ind w:firstLine="420" w:firstLineChars="0"/>
-        <w:rPr>
-          <w:rFonts w:hint="eastAsia" w:ascii="Calibri" w:hAnsi="Calibri" w:eastAsia="宋体" w:cs="Calibri"/>
-          <w:kern w:val="2"/>
-          <w:sz w:val="28"/>
-          <w:szCs w:val="28"/>
-          <w:lang w:val="en-US" w:eastAsia="zh-CN" w:bidi="ar"/>
-        </w:rPr>
-      </w:pPr>
-      <w:r>
-        <w:rPr>
-          <w:rFonts w:hint="eastAsia" w:ascii="Calibri" w:hAnsi="Calibri" w:eastAsia="宋体" w:cs="Calibri"/>
-          <w:kern w:val="2"/>
-          <w:sz w:val="28"/>
-          <w:szCs w:val="28"/>
-          <w:lang w:val="en-US" w:eastAsia="zh-CN" w:bidi="ar"/>
-        </w:rPr>
-        <w:t>宸：没事吧？</w:t>
-      </w:r>
-    </w:p>
-    <w:p>
-      <w:pPr>
-        <w:ind w:firstLine="420" w:firstLineChars="0"/>
-        <w:rPr>
-          <w:rFonts w:hint="eastAsia" w:ascii="Calibri" w:hAnsi="Calibri" w:eastAsia="宋体" w:cs="Calibri"/>
-          <w:kern w:val="2"/>
-          <w:sz w:val="28"/>
-          <w:szCs w:val="28"/>
-          <w:lang w:val="en-US" w:eastAsia="zh-CN" w:bidi="ar"/>
-        </w:rPr>
-      </w:pPr>
-      <w:r>
-        <w:rPr>
-          <w:rFonts w:hint="eastAsia" w:ascii="Calibri" w:hAnsi="Calibri" w:eastAsia="宋体" w:cs="Calibri"/>
-          <w:kern w:val="2"/>
-          <w:sz w:val="28"/>
-          <w:szCs w:val="28"/>
-          <w:lang w:val="en-US" w:eastAsia="zh-CN" w:bidi="ar"/>
-        </w:rPr>
-        <w:t>宸：我用语音说没事吧，他给我打出来大结局</w:t>
-      </w:r>
-    </w:p>
-    <w:p>
-      <w:pPr>
-        <w:ind w:firstLine="420" w:firstLineChars="0"/>
-        <w:rPr>
-          <w:rFonts w:hint="eastAsia" w:ascii="Calibri" w:hAnsi="Calibri" w:eastAsia="宋体" w:cs="Calibri"/>
-          <w:kern w:val="2"/>
-          <w:sz w:val="28"/>
-          <w:szCs w:val="28"/>
-          <w:lang w:val="en-US" w:eastAsia="zh-CN" w:bidi="ar"/>
-        </w:rPr>
-      </w:pPr>
-      <w:r>
-        <w:rPr>
-          <w:rFonts w:hint="eastAsia" w:ascii="Calibri" w:hAnsi="Calibri" w:eastAsia="宋体" w:cs="Calibri"/>
-          <w:kern w:val="2"/>
-          <w:sz w:val="28"/>
-          <w:szCs w:val="28"/>
-          <w:lang w:val="en-US" w:eastAsia="zh-CN" w:bidi="ar"/>
-        </w:rPr>
-        <w:t>董：肺活量减少，不适合体育中考</w:t>
-      </w:r>
-    </w:p>
-    <w:p>
-      <w:pPr>
-        <w:ind w:firstLine="420" w:firstLineChars="0"/>
-        <w:rPr>
-          <w:rFonts w:hint="eastAsia" w:ascii="Calibri" w:hAnsi="Calibri" w:eastAsia="宋体" w:cs="Calibri"/>
-          <w:kern w:val="2"/>
-          <w:sz w:val="28"/>
-          <w:szCs w:val="28"/>
-          <w:lang w:val="en-US" w:eastAsia="zh-CN" w:bidi="ar"/>
-        </w:rPr>
-      </w:pPr>
-      <w:r>
-        <w:rPr>
-          <w:rFonts w:hint="eastAsia" w:ascii="Calibri" w:hAnsi="Calibri" w:eastAsia="宋体" w:cs="Calibri"/>
-          <w:kern w:val="2"/>
-          <w:sz w:val="28"/>
-          <w:szCs w:val="28"/>
-          <w:lang w:val="en-US" w:eastAsia="zh-CN" w:bidi="ar"/>
-        </w:rPr>
-        <w:t>宸：大结局</w:t>
-      </w:r>
-    </w:p>
-    <w:p>
-      <w:pPr>
-        <w:ind w:firstLine="420" w:firstLineChars="0"/>
-        <w:rPr>
-          <w:rFonts w:hint="eastAsia" w:ascii="Calibri" w:hAnsi="Calibri" w:eastAsia="宋体" w:cs="Calibri"/>
-          <w:kern w:val="2"/>
-          <w:sz w:val="28"/>
-          <w:szCs w:val="28"/>
-          <w:lang w:val="en-US" w:eastAsia="zh-CN" w:bidi="ar"/>
-        </w:rPr>
-      </w:pPr>
-      <w:r>
-        <w:rPr>
-          <w:rFonts w:hint="eastAsia" w:ascii="Calibri" w:hAnsi="Calibri" w:eastAsia="宋体" w:cs="Calibri"/>
-          <w:kern w:val="2"/>
-          <w:sz w:val="28"/>
-          <w:szCs w:val="28"/>
-          <w:lang w:val="en-US" w:eastAsia="zh-CN" w:bidi="ar"/>
-        </w:rPr>
-        <w:t>炜回复宸：真好</w:t>
-      </w:r>
-    </w:p>
-    <w:p>
-      <w:pPr>
-        <w:ind w:firstLine="420" w:firstLineChars="0"/>
-        <w:rPr>
-          <w:rFonts w:hint="eastAsia" w:ascii="Calibri" w:hAnsi="Calibri" w:eastAsia="宋体" w:cs="Calibri"/>
-          <w:kern w:val="2"/>
-          <w:sz w:val="28"/>
-          <w:szCs w:val="28"/>
-          <w:lang w:val="en-US" w:eastAsia="zh-CN" w:bidi="ar"/>
-        </w:rPr>
-      </w:pPr>
-      <w:r>
-        <w:rPr>
-          <w:rFonts w:hint="eastAsia" w:ascii="Calibri" w:hAnsi="Calibri" w:eastAsia="宋体" w:cs="Calibri"/>
-          <w:kern w:val="2"/>
-          <w:sz w:val="28"/>
-          <w:szCs w:val="28"/>
-          <w:lang w:val="en-US" w:eastAsia="zh-CN" w:bidi="ar"/>
-        </w:rPr>
-        <w:t>悦回复董：什么？</w:t>
-      </w:r>
-    </w:p>
-    <w:p>
-      <w:pPr>
-        <w:ind w:firstLine="420" w:firstLineChars="0"/>
-        <w:rPr>
-          <w:rFonts w:hint="eastAsia" w:ascii="Calibri" w:hAnsi="Calibri" w:eastAsia="宋体" w:cs="Calibri"/>
-          <w:kern w:val="2"/>
-          <w:sz w:val="28"/>
-          <w:szCs w:val="28"/>
-          <w:lang w:val="en-US" w:eastAsia="zh-CN" w:bidi="ar"/>
-        </w:rPr>
-      </w:pPr>
-      <w:r>
-        <w:rPr>
-          <w:rFonts w:hint="eastAsia" w:ascii="Calibri" w:hAnsi="Calibri" w:eastAsia="宋体" w:cs="Calibri"/>
-          <w:kern w:val="2"/>
-          <w:sz w:val="28"/>
-          <w:szCs w:val="28"/>
-          <w:lang w:val="en-US" w:eastAsia="zh-CN" w:bidi="ar"/>
-        </w:rPr>
-        <w:t>悦回复董：我想要</w:t>
-      </w:r>
-    </w:p>
-    <w:p>
-      <w:pPr>
-        <w:ind w:firstLine="420" w:firstLineChars="0"/>
-        <w:rPr>
-          <w:rFonts w:hint="eastAsia" w:ascii="Calibri" w:hAnsi="Calibri" w:eastAsia="宋体" w:cs="Calibri"/>
-          <w:kern w:val="2"/>
-          <w:sz w:val="28"/>
-          <w:szCs w:val="28"/>
-          <w:lang w:val="en-US" w:eastAsia="zh-CN" w:bidi="ar"/>
-        </w:rPr>
-      </w:pPr>
-      <w:r>
-        <w:rPr>
-          <w:rFonts w:hint="eastAsia" w:ascii="Calibri" w:hAnsi="Calibri" w:eastAsia="宋体" w:cs="Calibri"/>
-          <w:kern w:val="2"/>
-          <w:sz w:val="28"/>
-          <w:szCs w:val="28"/>
-          <w:lang w:val="en-US" w:eastAsia="zh-CN" w:bidi="ar"/>
-        </w:rPr>
-        <w:t>宸回复炜：问号问号问号问号</w:t>
-      </w:r>
-    </w:p>
-    <w:p>
-      <w:pPr>
-        <w:ind w:firstLine="420" w:firstLineChars="0"/>
-        <w:rPr>
-          <w:rFonts w:hint="eastAsia" w:ascii="Calibri" w:hAnsi="Calibri" w:eastAsia="宋体" w:cs="Calibri"/>
-          <w:kern w:val="2"/>
-          <w:sz w:val="28"/>
-          <w:szCs w:val="28"/>
-          <w:lang w:val="en-US" w:eastAsia="zh-CN" w:bidi="ar"/>
-        </w:rPr>
-      </w:pPr>
-      <w:r>
-        <w:rPr>
-          <w:rFonts w:hint="eastAsia" w:ascii="Calibri" w:hAnsi="Calibri" w:eastAsia="宋体" w:cs="Calibri"/>
-          <w:kern w:val="2"/>
-          <w:sz w:val="28"/>
-          <w:szCs w:val="28"/>
-          <w:lang w:val="en-US" w:eastAsia="zh-CN" w:bidi="ar"/>
-        </w:rPr>
-        <w:t>董回复宸：人生结局</w:t>
-      </w:r>
-    </w:p>
-    <w:p>
-      <w:pPr>
-        <w:rPr>
-          <w:rFonts w:hint="eastAsia" w:ascii="Calibri" w:hAnsi="Calibri" w:eastAsia="宋体" w:cs="Calibri"/>
-          <w:kern w:val="2"/>
-          <w:sz w:val="30"/>
-          <w:szCs w:val="30"/>
-          <w:lang w:val="en-US" w:eastAsia="zh-CN" w:bidi="ar"/>
-        </w:rPr>
-      </w:pPr>
-      <w:r>
-        <w:rPr>
-          <w:rFonts w:hint="eastAsia" w:ascii="Calibri" w:hAnsi="Calibri" w:eastAsia="宋体" w:cs="Calibri"/>
-          <w:kern w:val="2"/>
-          <w:sz w:val="30"/>
-          <w:szCs w:val="30"/>
-          <w:lang w:val="en-US" w:eastAsia="zh-CN" w:bidi="ar"/>
-        </w:rPr>
-        <w:t>周：5 10我生日 快到了 3Z 7R</w:t>
-      </w:r>
-    </w:p>
-    <w:p>
-      <w:pPr>
-        <w:ind w:firstLine="420" w:firstLineChars="0"/>
-        <w:rPr>
-          <w:rFonts w:hint="eastAsia" w:ascii="Calibri" w:hAnsi="Calibri" w:eastAsia="宋体" w:cs="Calibri"/>
-          <w:kern w:val="2"/>
-          <w:sz w:val="28"/>
-          <w:szCs w:val="28"/>
-          <w:lang w:val="en-US" w:eastAsia="zh-CN" w:bidi="ar"/>
-        </w:rPr>
-      </w:pPr>
-      <w:r>
-        <w:rPr>
-          <w:rFonts w:hint="eastAsia" w:ascii="Calibri" w:hAnsi="Calibri" w:eastAsia="宋体" w:cs="Calibri"/>
-          <w:kern w:val="2"/>
-          <w:sz w:val="28"/>
-          <w:szCs w:val="28"/>
-          <w:lang w:val="en-US" w:eastAsia="zh-CN" w:bidi="ar"/>
-        </w:rPr>
-        <w:t>Audora：我5月1号</w:t>
-      </w:r>
-    </w:p>
-    <w:p>
-      <w:pPr>
-        <w:ind w:firstLine="420" w:firstLineChars="0"/>
-        <w:rPr>
-          <w:rFonts w:hint="eastAsia" w:ascii="Calibri" w:hAnsi="Calibri" w:eastAsia="宋体" w:cs="Calibri"/>
-          <w:kern w:val="2"/>
-          <w:sz w:val="28"/>
-          <w:szCs w:val="28"/>
-          <w:lang w:val="en-US" w:eastAsia="zh-CN" w:bidi="ar"/>
-        </w:rPr>
-      </w:pPr>
-      <w:r>
-        <w:rPr>
-          <w:rFonts w:hint="eastAsia" w:ascii="Calibri" w:hAnsi="Calibri" w:eastAsia="宋体" w:cs="Calibri"/>
-          <w:kern w:val="2"/>
-          <w:sz w:val="28"/>
-          <w:szCs w:val="28"/>
-          <w:lang w:val="en-US" w:eastAsia="zh-CN" w:bidi="ar"/>
-        </w:rPr>
-        <w:t>Audora：妈的推迟一周</w:t>
-      </w:r>
-    </w:p>
-    <w:p>
-      <w:pPr>
-        <w:ind w:firstLine="420" w:firstLineChars="0"/>
-        <w:rPr>
-          <w:rFonts w:hint="eastAsia" w:ascii="Calibri" w:hAnsi="Calibri" w:eastAsia="宋体" w:cs="Calibri"/>
-          <w:kern w:val="2"/>
-          <w:sz w:val="28"/>
-          <w:szCs w:val="28"/>
-          <w:lang w:val="en-US" w:eastAsia="zh-CN" w:bidi="ar"/>
-        </w:rPr>
-      </w:pPr>
-      <w:r>
-        <w:rPr>
-          <w:rFonts w:hint="eastAsia" w:ascii="Calibri" w:hAnsi="Calibri" w:eastAsia="宋体" w:cs="Calibri"/>
-          <w:kern w:val="2"/>
-          <w:sz w:val="28"/>
-          <w:szCs w:val="28"/>
-          <w:lang w:val="en-US" w:eastAsia="zh-CN" w:bidi="ar"/>
-        </w:rPr>
-        <w:t>Audora：我本来是20号的</w:t>
-      </w:r>
-    </w:p>
-    <w:p>
-      <w:pPr>
-        <w:ind w:firstLine="420" w:firstLineChars="0"/>
-        <w:rPr>
-          <w:rFonts w:hint="eastAsia" w:ascii="Calibri" w:hAnsi="Calibri" w:eastAsia="宋体" w:cs="Calibri"/>
-          <w:kern w:val="2"/>
-          <w:sz w:val="28"/>
-          <w:szCs w:val="28"/>
-          <w:lang w:val="en-US" w:eastAsia="zh-CN" w:bidi="ar"/>
-        </w:rPr>
-      </w:pPr>
-      <w:r>
-        <w:rPr>
-          <w:rFonts w:hint="eastAsia" w:ascii="Calibri" w:hAnsi="Calibri" w:eastAsia="宋体" w:cs="Calibri"/>
-          <w:kern w:val="2"/>
-          <w:sz w:val="28"/>
-          <w:szCs w:val="28"/>
-          <w:lang w:val="en-US" w:eastAsia="zh-CN" w:bidi="ar"/>
-        </w:rPr>
-        <w:t>Audora：本来是4月20号的</w:t>
-      </w:r>
-    </w:p>
-    <w:p>
-      <w:pPr>
-        <w:ind w:firstLine="420" w:firstLineChars="0"/>
-        <w:rPr>
-          <w:rFonts w:hint="eastAsia" w:ascii="Calibri" w:hAnsi="Calibri" w:eastAsia="宋体" w:cs="Calibri"/>
-          <w:kern w:val="2"/>
-          <w:sz w:val="28"/>
-          <w:szCs w:val="28"/>
-          <w:lang w:val="en-US" w:eastAsia="zh-CN" w:bidi="ar"/>
-        </w:rPr>
-      </w:pPr>
-      <w:r>
-        <w:rPr>
-          <w:rFonts w:hint="eastAsia" w:ascii="Calibri" w:hAnsi="Calibri" w:eastAsia="宋体" w:cs="Calibri"/>
-          <w:kern w:val="2"/>
-          <w:sz w:val="28"/>
-          <w:szCs w:val="28"/>
-          <w:lang w:val="en-US" w:eastAsia="zh-CN" w:bidi="ar"/>
-        </w:rPr>
-        <w:t>997：想要什么礼物啊</w:t>
-      </w:r>
-    </w:p>
-    <w:p>
-      <w:pPr>
-        <w:ind w:firstLine="420" w:firstLineChars="0"/>
-        <w:rPr>
-          <w:rFonts w:hint="eastAsia" w:ascii="Calibri" w:hAnsi="Calibri" w:eastAsia="宋体" w:cs="Calibri"/>
-          <w:kern w:val="2"/>
-          <w:sz w:val="28"/>
-          <w:szCs w:val="28"/>
-          <w:lang w:val="en-US" w:eastAsia="zh-CN" w:bidi="ar"/>
-        </w:rPr>
-      </w:pPr>
-      <w:r>
-        <w:rPr>
-          <w:rFonts w:hint="eastAsia" w:ascii="Calibri" w:hAnsi="Calibri" w:eastAsia="宋体" w:cs="Calibri"/>
-          <w:kern w:val="2"/>
-          <w:sz w:val="28"/>
-          <w:szCs w:val="28"/>
-          <w:lang w:val="en-US" w:eastAsia="zh-CN" w:bidi="ar"/>
-        </w:rPr>
-        <w:t>周回复997：我要你</w:t>
-      </w:r>
-    </w:p>
-    <w:p>
-      <w:pPr>
-        <w:ind w:firstLine="420" w:firstLineChars="0"/>
-        <w:rPr>
-          <w:rFonts w:hint="eastAsia" w:ascii="Calibri" w:hAnsi="Calibri" w:eastAsia="宋体" w:cs="Calibri"/>
-          <w:kern w:val="2"/>
-          <w:sz w:val="28"/>
-          <w:szCs w:val="28"/>
-          <w:lang w:val="en-US" w:eastAsia="zh-CN" w:bidi="ar"/>
-        </w:rPr>
-      </w:pPr>
-      <w:r>
-        <w:rPr>
-          <w:rFonts w:hint="eastAsia" w:ascii="Calibri" w:hAnsi="Calibri" w:eastAsia="宋体" w:cs="Calibri"/>
-          <w:kern w:val="2"/>
-          <w:sz w:val="28"/>
-          <w:szCs w:val="28"/>
-          <w:lang w:val="en-US" w:eastAsia="zh-CN" w:bidi="ar"/>
-        </w:rPr>
-        <w:t>997：想要我没有那么简单</w:t>
-      </w:r>
-    </w:p>
-    <w:p>
-      <w:pPr>
-        <w:ind w:firstLine="420" w:firstLineChars="0"/>
-        <w:rPr>
-          <w:rFonts w:hint="eastAsia" w:ascii="Calibri" w:hAnsi="Calibri" w:eastAsia="宋体" w:cs="Calibri"/>
-          <w:kern w:val="2"/>
-          <w:sz w:val="28"/>
-          <w:szCs w:val="28"/>
-          <w:lang w:val="en-US" w:eastAsia="zh-CN" w:bidi="ar"/>
-        </w:rPr>
-      </w:pPr>
-    </w:p>
-    <w:p>
-      <w:pPr>
-        <w:rPr>
-          <w:rFonts w:hint="eastAsia" w:ascii="Calibri" w:hAnsi="Calibri" w:eastAsia="宋体" w:cs="Calibri"/>
-          <w:kern w:val="2"/>
-          <w:sz w:val="30"/>
-          <w:szCs w:val="30"/>
-          <w:lang w:val="en-US" w:eastAsia="zh-CN" w:bidi="ar"/>
-        </w:rPr>
-      </w:pPr>
-      <w:r>
-        <w:rPr>
-          <w:rFonts w:hint="eastAsia" w:ascii="Calibri" w:hAnsi="Calibri" w:eastAsia="宋体" w:cs="Calibri"/>
-          <w:kern w:val="2"/>
-          <w:sz w:val="30"/>
-          <w:szCs w:val="30"/>
-          <w:lang w:val="en-US" w:eastAsia="zh-CN" w:bidi="ar"/>
-        </w:rPr>
-        <w:t>宸：上课一圈 1Z 3R</w:t>
-      </w:r>
-    </w:p>
-    <w:p>
-      <w:pPr>
-        <w:ind w:firstLine="420" w:firstLineChars="0"/>
-        <w:rPr>
-          <w:rFonts w:hint="eastAsia" w:ascii="Calibri" w:hAnsi="Calibri" w:eastAsia="宋体" w:cs="Calibri"/>
-          <w:kern w:val="2"/>
-          <w:sz w:val="28"/>
-          <w:szCs w:val="28"/>
-          <w:lang w:val="en-US" w:eastAsia="zh-CN" w:bidi="ar"/>
-        </w:rPr>
-      </w:pPr>
-      <w:r>
-        <w:rPr>
-          <w:rFonts w:hint="eastAsia" w:ascii="Calibri" w:hAnsi="Calibri" w:eastAsia="宋体" w:cs="Calibri"/>
-          <w:kern w:val="2"/>
-          <w:sz w:val="28"/>
-          <w:szCs w:val="28"/>
-          <w:lang w:val="en-US" w:eastAsia="zh-CN" w:bidi="ar"/>
-        </w:rPr>
-        <w:t>宸：原地上天</w:t>
-      </w:r>
-    </w:p>
-    <w:p>
-      <w:pPr>
-        <w:ind w:firstLine="420" w:firstLineChars="0"/>
-        <w:rPr>
-          <w:rFonts w:hint="eastAsia" w:ascii="Calibri" w:hAnsi="Calibri" w:eastAsia="宋体" w:cs="Calibri"/>
-          <w:kern w:val="2"/>
-          <w:sz w:val="28"/>
-          <w:szCs w:val="28"/>
-          <w:lang w:val="en-US" w:eastAsia="zh-CN" w:bidi="ar"/>
-        </w:rPr>
-      </w:pPr>
-      <w:r>
-        <w:rPr>
-          <w:rFonts w:hint="eastAsia" w:ascii="Calibri" w:hAnsi="Calibri" w:eastAsia="宋体" w:cs="Calibri"/>
-          <w:kern w:val="2"/>
-          <w:sz w:val="28"/>
-          <w:szCs w:val="28"/>
-          <w:lang w:val="en-US" w:eastAsia="zh-CN" w:bidi="ar"/>
-        </w:rPr>
-        <w:t>宸回复浅夕：西内</w:t>
-      </w:r>
-    </w:p>
-    <w:p>
-      <w:pPr>
-        <w:ind w:firstLine="420" w:firstLineChars="0"/>
-        <w:rPr>
-          <w:rFonts w:hint="eastAsia" w:ascii="Calibri" w:hAnsi="Calibri" w:eastAsia="宋体" w:cs="Calibri"/>
-          <w:kern w:val="2"/>
-          <w:sz w:val="28"/>
-          <w:szCs w:val="28"/>
-          <w:lang w:val="en-US" w:eastAsia="zh-CN" w:bidi="ar"/>
-        </w:rPr>
-      </w:pPr>
-      <w:r>
-        <w:rPr>
-          <w:rFonts w:hint="eastAsia" w:ascii="Calibri" w:hAnsi="Calibri" w:eastAsia="宋体" w:cs="Calibri"/>
-          <w:kern w:val="2"/>
-          <w:sz w:val="28"/>
-          <w:szCs w:val="28"/>
-          <w:lang w:val="en-US" w:eastAsia="zh-CN" w:bidi="ar"/>
-        </w:rPr>
-        <w:t>sn回复星辰：没文化真可怕</w:t>
-      </w:r>
-    </w:p>
-    <w:p>
-      <w:pPr>
-        <w:rPr>
-          <w:rFonts w:hint="eastAsia" w:ascii="Calibri" w:hAnsi="Calibri" w:eastAsia="宋体" w:cs="Calibri"/>
-          <w:kern w:val="2"/>
-          <w:sz w:val="30"/>
-          <w:szCs w:val="30"/>
-          <w:lang w:val="en-US" w:eastAsia="zh-CN" w:bidi="ar"/>
-        </w:rPr>
-      </w:pPr>
-      <w:r>
-        <w:rPr>
-          <w:rFonts w:hint="eastAsia" w:ascii="Calibri" w:hAnsi="Calibri" w:eastAsia="宋体" w:cs="Calibri"/>
-          <w:kern w:val="2"/>
-          <w:sz w:val="30"/>
-          <w:szCs w:val="30"/>
-          <w:lang w:val="en-US" w:eastAsia="zh-CN" w:bidi="ar"/>
-        </w:rPr>
-        <w:t>旋：&lt;一起摇摆&gt; 2Z 0R</w:t>
-      </w:r>
-    </w:p>
-    <w:p>
-      <w:pPr>
-        <w:rPr>
-          <w:rFonts w:hint="eastAsia" w:ascii="Calibri" w:hAnsi="Calibri" w:eastAsia="宋体" w:cs="Calibri"/>
-          <w:kern w:val="2"/>
-          <w:sz w:val="30"/>
-          <w:szCs w:val="30"/>
-          <w:lang w:val="en-US" w:eastAsia="zh-CN" w:bidi="ar"/>
-        </w:rPr>
-      </w:pPr>
-      <w:r>
-        <w:rPr>
-          <w:rFonts w:hint="eastAsia" w:ascii="Calibri" w:hAnsi="Calibri" w:eastAsia="宋体" w:cs="Calibri"/>
-          <w:kern w:val="2"/>
-          <w:sz w:val="30"/>
-          <w:szCs w:val="30"/>
-          <w:lang w:val="en-US" w:eastAsia="zh-CN" w:bidi="ar"/>
-        </w:rPr>
-        <w:t>炜：&lt;逢考必过&gt; 1Z 4R</w:t>
-      </w:r>
-    </w:p>
-    <w:p>
-      <w:pPr>
-        <w:ind w:firstLine="420" w:firstLineChars="0"/>
-        <w:rPr>
-          <w:rFonts w:hint="eastAsia" w:ascii="Calibri" w:hAnsi="Calibri" w:eastAsia="宋体" w:cs="Calibri"/>
-          <w:kern w:val="2"/>
-          <w:sz w:val="28"/>
-          <w:szCs w:val="28"/>
-          <w:lang w:val="en-US" w:eastAsia="zh-CN" w:bidi="ar"/>
-        </w:rPr>
-      </w:pPr>
-      <w:r>
-        <w:rPr>
-          <w:rFonts w:hint="eastAsia" w:ascii="Calibri" w:hAnsi="Calibri" w:eastAsia="宋体" w:cs="Calibri"/>
-          <w:kern w:val="2"/>
-          <w:sz w:val="28"/>
-          <w:szCs w:val="28"/>
-          <w:lang w:val="en-US" w:eastAsia="zh-CN" w:bidi="ar"/>
-        </w:rPr>
-        <w:t>宸：阿蕾蕾，逢考不过</w:t>
-      </w:r>
-    </w:p>
-    <w:p>
-      <w:pPr>
-        <w:ind w:firstLine="420" w:firstLineChars="0"/>
-        <w:rPr>
-          <w:rFonts w:hint="eastAsia" w:ascii="Calibri" w:hAnsi="Calibri" w:eastAsia="宋体" w:cs="Calibri"/>
-          <w:kern w:val="2"/>
-          <w:sz w:val="28"/>
-          <w:szCs w:val="28"/>
-          <w:lang w:val="en-US" w:eastAsia="zh-CN" w:bidi="ar"/>
-        </w:rPr>
-      </w:pPr>
-      <w:r>
-        <w:rPr>
-          <w:rFonts w:hint="eastAsia" w:ascii="Calibri" w:hAnsi="Calibri" w:eastAsia="宋体" w:cs="Calibri"/>
-          <w:kern w:val="2"/>
-          <w:sz w:val="28"/>
-          <w:szCs w:val="28"/>
-          <w:lang w:val="en-US" w:eastAsia="zh-CN" w:bidi="ar"/>
-        </w:rPr>
-        <w:t>陈伟祺：逢考必过，加油</w:t>
-      </w:r>
-    </w:p>
-    <w:p>
-      <w:pPr>
-        <w:ind w:firstLine="420" w:firstLineChars="0"/>
-        <w:rPr>
-          <w:rFonts w:hint="eastAsia" w:ascii="Calibri" w:hAnsi="Calibri" w:eastAsia="宋体" w:cs="Calibri"/>
-          <w:kern w:val="2"/>
-          <w:sz w:val="28"/>
-          <w:szCs w:val="28"/>
-          <w:lang w:val="en-US" w:eastAsia="zh-CN" w:bidi="ar"/>
-        </w:rPr>
-      </w:pPr>
-      <w:r>
-        <w:rPr>
-          <w:rFonts w:hint="eastAsia" w:ascii="Calibri" w:hAnsi="Calibri" w:eastAsia="宋体" w:cs="Calibri"/>
-          <w:kern w:val="2"/>
-          <w:sz w:val="28"/>
-          <w:szCs w:val="28"/>
-          <w:lang w:val="en-US" w:eastAsia="zh-CN" w:bidi="ar"/>
-        </w:rPr>
-        <w:t>宸：魏翔真是飘出天际</w:t>
-      </w:r>
-    </w:p>
-    <w:p>
-      <w:pPr>
-        <w:ind w:firstLine="420" w:firstLineChars="0"/>
-        <w:rPr>
-          <w:rFonts w:hint="eastAsia" w:ascii="Calibri" w:hAnsi="Calibri" w:eastAsia="宋体" w:cs="Calibri"/>
-          <w:kern w:val="2"/>
-          <w:sz w:val="28"/>
-          <w:szCs w:val="28"/>
-          <w:lang w:val="en-US" w:eastAsia="zh-CN" w:bidi="ar"/>
-        </w:rPr>
-      </w:pPr>
-      <w:r>
-        <w:rPr>
-          <w:rFonts w:hint="eastAsia" w:ascii="Calibri" w:hAnsi="Calibri" w:eastAsia="宋体" w:cs="Calibri"/>
-          <w:kern w:val="2"/>
-          <w:sz w:val="28"/>
-          <w:szCs w:val="28"/>
-          <w:lang w:val="en-US" w:eastAsia="zh-CN" w:bidi="ar"/>
-        </w:rPr>
-        <w:t>陈伟祺回复宸：飘出天际</w:t>
-      </w:r>
-    </w:p>
-    <w:p>
-      <w:pPr>
-        <w:rPr>
-          <w:rFonts w:hint="eastAsia" w:ascii="Calibri" w:hAnsi="Calibri" w:eastAsia="宋体" w:cs="Calibri"/>
-          <w:kern w:val="2"/>
-          <w:sz w:val="30"/>
-          <w:szCs w:val="30"/>
-          <w:lang w:val="en-US" w:eastAsia="zh-CN" w:bidi="ar"/>
-        </w:rPr>
-      </w:pPr>
-      <w:r>
-        <w:rPr>
-          <w:rFonts w:hint="eastAsia" w:ascii="Calibri" w:hAnsi="Calibri" w:eastAsia="宋体" w:cs="Calibri"/>
-          <w:kern w:val="2"/>
-          <w:sz w:val="30"/>
-          <w:szCs w:val="30"/>
-          <w:lang w:val="en-US" w:eastAsia="zh-CN" w:bidi="ar"/>
-        </w:rPr>
-        <w:t>宸：无了个聊 1Z 0R</w:t>
-      </w:r>
-    </w:p>
-    <w:p>
-      <w:pPr>
-        <w:rPr>
-          <w:rFonts w:hint="eastAsia" w:ascii="Calibri" w:hAnsi="Calibri" w:eastAsia="宋体" w:cs="Calibri"/>
-          <w:kern w:val="2"/>
-          <w:sz w:val="30"/>
-          <w:szCs w:val="30"/>
-          <w:lang w:val="en-US" w:eastAsia="zh-CN" w:bidi="ar"/>
-        </w:rPr>
-      </w:pPr>
-      <w:r>
-        <w:rPr>
-          <w:rFonts w:hint="eastAsia" w:ascii="Calibri" w:hAnsi="Calibri" w:eastAsia="宋体" w:cs="Calibri"/>
-          <w:kern w:val="2"/>
-          <w:sz w:val="30"/>
-          <w:szCs w:val="30"/>
-          <w:lang w:val="en-US" w:eastAsia="zh-CN" w:bidi="ar"/>
-        </w:rPr>
-        <w:t>炜：今天恳求大家不要再说我了，我明天要比赛，希望你们能住 2Z 10R</w:t>
-      </w:r>
-    </w:p>
-    <w:p>
-      <w:pPr>
-        <w:ind w:firstLine="420" w:firstLineChars="0"/>
-        <w:rPr>
-          <w:rFonts w:hint="eastAsia" w:ascii="Calibri" w:hAnsi="Calibri" w:eastAsia="宋体" w:cs="Calibri"/>
-          <w:kern w:val="2"/>
-          <w:sz w:val="28"/>
-          <w:szCs w:val="28"/>
-          <w:lang w:val="en-US" w:eastAsia="zh-CN" w:bidi="ar"/>
-        </w:rPr>
-      </w:pPr>
-      <w:r>
-        <w:rPr>
-          <w:rFonts w:hint="eastAsia" w:ascii="Calibri" w:hAnsi="Calibri" w:eastAsia="宋体" w:cs="Calibri"/>
-          <w:kern w:val="2"/>
-          <w:sz w:val="28"/>
-          <w:szCs w:val="28"/>
-          <w:lang w:val="en-US" w:eastAsia="zh-CN" w:bidi="ar"/>
-        </w:rPr>
-        <w:t>炜：说几句祝福的话</w:t>
-      </w:r>
-    </w:p>
-    <w:p>
-      <w:pPr>
-        <w:ind w:firstLine="420" w:firstLineChars="0"/>
-        <w:rPr>
-          <w:rFonts w:hint="eastAsia" w:ascii="Calibri" w:hAnsi="Calibri" w:eastAsia="宋体" w:cs="Calibri"/>
-          <w:kern w:val="2"/>
-          <w:sz w:val="28"/>
-          <w:szCs w:val="28"/>
-          <w:lang w:val="en-US" w:eastAsia="zh-CN" w:bidi="ar"/>
-        </w:rPr>
-      </w:pPr>
-      <w:r>
-        <w:rPr>
-          <w:rFonts w:hint="eastAsia" w:ascii="Calibri" w:hAnsi="Calibri" w:eastAsia="宋体" w:cs="Calibri"/>
-          <w:kern w:val="2"/>
-          <w:sz w:val="28"/>
-          <w:szCs w:val="28"/>
-          <w:lang w:val="en-US" w:eastAsia="zh-CN" w:bidi="ar"/>
-        </w:rPr>
-        <w:t>炜：不要再骂人了，谢谢</w:t>
-      </w:r>
-    </w:p>
-    <w:p>
-      <w:pPr>
-        <w:ind w:firstLine="420" w:firstLineChars="0"/>
-        <w:rPr>
-          <w:rFonts w:hint="eastAsia" w:ascii="Calibri" w:hAnsi="Calibri" w:eastAsia="宋体" w:cs="Calibri"/>
-          <w:kern w:val="2"/>
-          <w:sz w:val="28"/>
-          <w:szCs w:val="28"/>
-          <w:lang w:val="en-US" w:eastAsia="zh-CN" w:bidi="ar"/>
-        </w:rPr>
-      </w:pPr>
-      <w:r>
-        <w:rPr>
-          <w:rFonts w:hint="eastAsia" w:ascii="Calibri" w:hAnsi="Calibri" w:eastAsia="宋体" w:cs="Calibri"/>
-          <w:kern w:val="2"/>
-          <w:sz w:val="28"/>
-          <w:szCs w:val="28"/>
-          <w:lang w:val="en-US" w:eastAsia="zh-CN" w:bidi="ar"/>
-        </w:rPr>
-        <w:t>宸回复炜：加米了</w:t>
-      </w:r>
-    </w:p>
-    <w:p>
-      <w:pPr>
-        <w:ind w:firstLine="420" w:firstLineChars="0"/>
-        <w:rPr>
-          <w:rFonts w:hint="default" w:ascii="Calibri" w:hAnsi="Calibri" w:eastAsia="宋体" w:cs="Calibri"/>
-          <w:kern w:val="2"/>
-          <w:sz w:val="28"/>
-          <w:szCs w:val="28"/>
-          <w:lang w:val="en-US" w:eastAsia="zh-CN" w:bidi="ar"/>
-        </w:rPr>
-      </w:pPr>
-      <w:r>
-        <w:rPr>
-          <w:rFonts w:hint="eastAsia" w:ascii="Calibri" w:hAnsi="Calibri" w:eastAsia="宋体" w:cs="Calibri"/>
-          <w:kern w:val="2"/>
-          <w:sz w:val="28"/>
-          <w:szCs w:val="28"/>
-          <w:lang w:val="en-US" w:eastAsia="zh-CN" w:bidi="ar"/>
-        </w:rPr>
-        <w:t>陈伟祺回复炜：好兄弟，希望你能行，不过我劝你耗子为之</w:t>
+        <w:t>董：幸运的是我148.5</w:t>
       </w:r>
       <w:bookmarkStart w:id="0" w:name="_GoBack"/>
       <w:bookmarkEnd w:id="0"/>
+    </w:p>
+    <w:p>
+      <w:pPr>
+        <w:ind w:firstLine="420" w:firstLineChars="0"/>
+        <w:rPr>
+          <w:rFonts w:hint="eastAsia" w:ascii="Calibri" w:hAnsi="Calibri" w:eastAsia="宋体" w:cs="Calibri"/>
+          <w:kern w:val="2"/>
+          <w:sz w:val="28"/>
+          <w:szCs w:val="28"/>
+          <w:lang w:val="en-US" w:eastAsia="zh-CN" w:bidi="ar"/>
+        </w:rPr>
+      </w:pPr>
+      <w:r>
+        <w:rPr>
+          <w:rFonts w:hint="eastAsia" w:ascii="Calibri" w:hAnsi="Calibri" w:eastAsia="宋体" w:cs="Calibri"/>
+          <w:kern w:val="2"/>
+          <w:sz w:val="28"/>
+          <w:szCs w:val="28"/>
+          <w:lang w:val="en-US" w:eastAsia="zh-CN" w:bidi="ar"/>
+        </w:rPr>
+        <w:t>董：请您加油吧</w:t>
+      </w:r>
+    </w:p>
+    <w:p>
+      <w:pPr>
+        <w:rPr>
+          <w:rFonts w:hint="eastAsia" w:ascii="Calibri" w:hAnsi="Calibri" w:eastAsia="宋体" w:cs="Calibri"/>
+          <w:kern w:val="2"/>
+          <w:sz w:val="30"/>
+          <w:szCs w:val="30"/>
+          <w:lang w:val="en-US" w:eastAsia="zh-CN" w:bidi="ar"/>
+        </w:rPr>
+      </w:pPr>
+      <w:r>
+        <w:rPr>
+          <w:rFonts w:hint="eastAsia" w:ascii="Calibri" w:hAnsi="Calibri" w:eastAsia="宋体" w:cs="Calibri"/>
+          <w:kern w:val="2"/>
+          <w:sz w:val="30"/>
+          <w:szCs w:val="30"/>
+          <w:lang w:val="en-US" w:eastAsia="zh-CN" w:bidi="ar"/>
+        </w:rPr>
+        <w:t>炜：好久没发朋友圈了 4Z 14R</w:t>
+      </w:r>
+    </w:p>
+    <w:p>
+      <w:pPr>
+        <w:ind w:firstLine="420" w:firstLineChars="0"/>
+        <w:rPr>
+          <w:rFonts w:hint="eastAsia" w:ascii="Calibri" w:hAnsi="Calibri" w:eastAsia="宋体" w:cs="Calibri"/>
+          <w:kern w:val="2"/>
+          <w:sz w:val="28"/>
+          <w:szCs w:val="28"/>
+          <w:lang w:val="en-US" w:eastAsia="zh-CN" w:bidi="ar"/>
+        </w:rPr>
+      </w:pPr>
+      <w:r>
+        <w:rPr>
+          <w:rFonts w:hint="eastAsia" w:ascii="Calibri" w:hAnsi="Calibri" w:eastAsia="宋体" w:cs="Calibri"/>
+          <w:kern w:val="2"/>
+          <w:sz w:val="28"/>
+          <w:szCs w:val="28"/>
+          <w:lang w:val="en-US" w:eastAsia="zh-CN" w:bidi="ar"/>
+        </w:rPr>
+        <w:t>炜：今天我看到了</w:t>
+      </w:r>
+    </w:p>
+    <w:p>
+      <w:pPr>
+        <w:ind w:firstLine="420" w:firstLineChars="0"/>
+        <w:rPr>
+          <w:rFonts w:hint="eastAsia" w:ascii="Calibri" w:hAnsi="Calibri" w:eastAsia="宋体" w:cs="Calibri"/>
+          <w:kern w:val="2"/>
+          <w:sz w:val="28"/>
+          <w:szCs w:val="28"/>
+          <w:lang w:val="en-US" w:eastAsia="zh-CN" w:bidi="ar"/>
+        </w:rPr>
+      </w:pPr>
+      <w:r>
+        <w:rPr>
+          <w:rFonts w:hint="eastAsia" w:ascii="Calibri" w:hAnsi="Calibri" w:eastAsia="宋体" w:cs="Calibri"/>
+          <w:kern w:val="2"/>
+          <w:sz w:val="28"/>
+          <w:szCs w:val="28"/>
+          <w:lang w:val="en-US" w:eastAsia="zh-CN" w:bidi="ar"/>
+        </w:rPr>
+        <w:t>炜：一条狗</w:t>
+      </w:r>
+    </w:p>
+    <w:p>
+      <w:pPr>
+        <w:ind w:firstLine="420" w:firstLineChars="0"/>
+        <w:rPr>
+          <w:rFonts w:hint="eastAsia" w:ascii="Calibri" w:hAnsi="Calibri" w:eastAsia="宋体" w:cs="Calibri"/>
+          <w:kern w:val="2"/>
+          <w:sz w:val="28"/>
+          <w:szCs w:val="28"/>
+          <w:lang w:val="en-US" w:eastAsia="zh-CN" w:bidi="ar"/>
+        </w:rPr>
+      </w:pPr>
+      <w:r>
+        <w:rPr>
+          <w:rFonts w:hint="eastAsia" w:ascii="Calibri" w:hAnsi="Calibri" w:eastAsia="宋体" w:cs="Calibri"/>
+          <w:kern w:val="2"/>
+          <w:sz w:val="28"/>
+          <w:szCs w:val="28"/>
+          <w:lang w:val="en-US" w:eastAsia="zh-CN" w:bidi="ar"/>
+        </w:rPr>
+        <w:t>炜：名字写着枸杞</w:t>
+      </w:r>
+    </w:p>
+    <w:p>
+      <w:pPr>
+        <w:ind w:firstLine="420" w:firstLineChars="0"/>
+        <w:rPr>
+          <w:rFonts w:hint="eastAsia" w:ascii="Calibri" w:hAnsi="Calibri" w:eastAsia="宋体" w:cs="Calibri"/>
+          <w:kern w:val="2"/>
+          <w:sz w:val="28"/>
+          <w:szCs w:val="28"/>
+          <w:lang w:val="en-US" w:eastAsia="zh-CN" w:bidi="ar"/>
+        </w:rPr>
+      </w:pPr>
+      <w:r>
+        <w:rPr>
+          <w:rFonts w:hint="eastAsia" w:ascii="Calibri" w:hAnsi="Calibri" w:eastAsia="宋体" w:cs="Calibri"/>
+          <w:kern w:val="2"/>
+          <w:sz w:val="28"/>
+          <w:szCs w:val="28"/>
+          <w:lang w:val="en-US" w:eastAsia="zh-CN" w:bidi="ar"/>
+        </w:rPr>
+        <w:t>炜：我心想不是陈伟琪吗？</w:t>
+      </w:r>
+    </w:p>
+    <w:p>
+      <w:pPr>
+        <w:ind w:firstLine="420" w:firstLineChars="0"/>
+        <w:rPr>
+          <w:rFonts w:hint="eastAsia" w:ascii="Calibri" w:hAnsi="Calibri" w:eastAsia="宋体" w:cs="Calibri"/>
+          <w:kern w:val="2"/>
+          <w:sz w:val="28"/>
+          <w:szCs w:val="28"/>
+          <w:lang w:val="en-US" w:eastAsia="zh-CN" w:bidi="ar"/>
+        </w:rPr>
+      </w:pPr>
+      <w:r>
+        <w:rPr>
+          <w:rFonts w:hint="eastAsia" w:ascii="Calibri" w:hAnsi="Calibri" w:eastAsia="宋体" w:cs="Calibri"/>
+          <w:kern w:val="2"/>
+          <w:sz w:val="28"/>
+          <w:szCs w:val="28"/>
+          <w:lang w:val="en-US" w:eastAsia="zh-CN" w:bidi="ar"/>
+        </w:rPr>
+        <w:t>陈伟祺回复炜：干嘛骂我？今天看到一条狗，名叫林宝祥</w:t>
+      </w:r>
+    </w:p>
+    <w:p>
+      <w:pPr>
+        <w:ind w:firstLine="420" w:firstLineChars="0"/>
+        <w:rPr>
+          <w:rFonts w:hint="eastAsia" w:ascii="Calibri" w:hAnsi="Calibri" w:eastAsia="宋体" w:cs="Calibri"/>
+          <w:kern w:val="2"/>
+          <w:sz w:val="28"/>
+          <w:szCs w:val="28"/>
+          <w:lang w:val="en-US" w:eastAsia="zh-CN" w:bidi="ar"/>
+        </w:rPr>
+      </w:pPr>
+      <w:r>
+        <w:rPr>
+          <w:rFonts w:hint="eastAsia" w:ascii="Calibri" w:hAnsi="Calibri" w:eastAsia="宋体" w:cs="Calibri"/>
+          <w:kern w:val="2"/>
+          <w:sz w:val="28"/>
+          <w:szCs w:val="28"/>
+          <w:lang w:val="en-US" w:eastAsia="zh-CN" w:bidi="ar"/>
+        </w:rPr>
+        <w:t>炜回复陈伟祺：我叫林伟祥，不叫林宝祥</w:t>
+      </w:r>
+    </w:p>
+    <w:p>
+      <w:pPr>
+        <w:ind w:firstLine="420" w:firstLineChars="0"/>
+        <w:rPr>
+          <w:rFonts w:hint="eastAsia" w:ascii="Calibri" w:hAnsi="Calibri" w:eastAsia="宋体" w:cs="Calibri"/>
+          <w:kern w:val="2"/>
+          <w:sz w:val="28"/>
+          <w:szCs w:val="28"/>
+          <w:lang w:val="en-US" w:eastAsia="zh-CN" w:bidi="ar"/>
+        </w:rPr>
+      </w:pPr>
+      <w:r>
+        <w:rPr>
+          <w:rFonts w:hint="eastAsia" w:ascii="Calibri" w:hAnsi="Calibri" w:eastAsia="宋体" w:cs="Calibri"/>
+          <w:kern w:val="2"/>
+          <w:sz w:val="28"/>
+          <w:szCs w:val="28"/>
+          <w:lang w:val="en-US" w:eastAsia="zh-CN" w:bidi="ar"/>
+        </w:rPr>
+        <w:t>陈伟祺：我心想这不是林伟翔的绰号吗？</w:t>
+      </w:r>
+    </w:p>
+    <w:p>
+      <w:pPr>
+        <w:ind w:firstLine="420" w:firstLineChars="0"/>
+        <w:rPr>
+          <w:rFonts w:hint="eastAsia" w:ascii="Calibri" w:hAnsi="Calibri" w:eastAsia="宋体" w:cs="Calibri"/>
+          <w:kern w:val="2"/>
+          <w:sz w:val="28"/>
+          <w:szCs w:val="28"/>
+          <w:lang w:val="en-US" w:eastAsia="zh-CN" w:bidi="ar"/>
+        </w:rPr>
+      </w:pPr>
+      <w:r>
+        <w:rPr>
+          <w:rFonts w:hint="eastAsia" w:ascii="Calibri" w:hAnsi="Calibri" w:eastAsia="宋体" w:cs="Calibri"/>
+          <w:kern w:val="2"/>
+          <w:sz w:val="28"/>
+          <w:szCs w:val="28"/>
+          <w:lang w:val="en-US" w:eastAsia="zh-CN" w:bidi="ar"/>
+        </w:rPr>
+        <w:t>陈永亮：你猜怎么着？我今天遇到一条狗，叫枸杞，还有一条狗叫林宝祥</w:t>
+      </w:r>
+    </w:p>
+    <w:p>
+      <w:pPr>
+        <w:ind w:firstLine="420" w:firstLineChars="0"/>
+        <w:rPr>
+          <w:rFonts w:hint="eastAsia" w:ascii="Calibri" w:hAnsi="Calibri" w:eastAsia="宋体" w:cs="Calibri"/>
+          <w:kern w:val="2"/>
+          <w:sz w:val="28"/>
+          <w:szCs w:val="28"/>
+          <w:lang w:val="en-US" w:eastAsia="zh-CN" w:bidi="ar"/>
+        </w:rPr>
+      </w:pPr>
+      <w:r>
+        <w:rPr>
+          <w:rFonts w:hint="eastAsia" w:ascii="Calibri" w:hAnsi="Calibri" w:eastAsia="宋体" w:cs="Calibri"/>
+          <w:kern w:val="2"/>
+          <w:sz w:val="28"/>
+          <w:szCs w:val="28"/>
+          <w:lang w:val="en-US" w:eastAsia="zh-CN" w:bidi="ar"/>
+        </w:rPr>
+        <w:t>陈永亮回复陈永亮：可真巧</w:t>
+      </w:r>
+    </w:p>
+    <w:p>
+      <w:pPr>
+        <w:ind w:firstLine="420" w:firstLineChars="0"/>
+        <w:rPr>
+          <w:rFonts w:hint="eastAsia" w:ascii="Calibri" w:hAnsi="Calibri" w:eastAsia="宋体" w:cs="Calibri"/>
+          <w:kern w:val="2"/>
+          <w:sz w:val="28"/>
+          <w:szCs w:val="28"/>
+          <w:lang w:val="en-US" w:eastAsia="zh-CN" w:bidi="ar"/>
+        </w:rPr>
+      </w:pPr>
+      <w:r>
+        <w:rPr>
+          <w:rFonts w:hint="eastAsia" w:ascii="Calibri" w:hAnsi="Calibri" w:eastAsia="宋体" w:cs="Calibri"/>
+          <w:kern w:val="2"/>
+          <w:sz w:val="28"/>
+          <w:szCs w:val="28"/>
+          <w:lang w:val="en-US" w:eastAsia="zh-CN" w:bidi="ar"/>
+        </w:rPr>
+        <w:t>炜回复陈永亮：你没了</w:t>
+      </w:r>
+    </w:p>
+    <w:p>
+      <w:pPr>
+        <w:ind w:firstLine="420" w:firstLineChars="0"/>
+        <w:rPr>
+          <w:rFonts w:hint="eastAsia" w:ascii="Calibri" w:hAnsi="Calibri" w:eastAsia="宋体" w:cs="Calibri"/>
+          <w:kern w:val="2"/>
+          <w:sz w:val="28"/>
+          <w:szCs w:val="28"/>
+          <w:lang w:val="en-US" w:eastAsia="zh-CN" w:bidi="ar"/>
+        </w:rPr>
+      </w:pPr>
+      <w:r>
+        <w:rPr>
+          <w:rFonts w:hint="eastAsia" w:ascii="Calibri" w:hAnsi="Calibri" w:eastAsia="宋体" w:cs="Calibri"/>
+          <w:kern w:val="2"/>
+          <w:sz w:val="28"/>
+          <w:szCs w:val="28"/>
+          <w:lang w:val="en-US" w:eastAsia="zh-CN" w:bidi="ar"/>
+        </w:rPr>
+        <w:t>宸回复炜：这一波细节</w:t>
+      </w:r>
+    </w:p>
+    <w:p>
+      <w:pPr>
+        <w:ind w:firstLine="420" w:firstLineChars="0"/>
+        <w:rPr>
+          <w:rFonts w:hint="eastAsia" w:ascii="Calibri" w:hAnsi="Calibri" w:eastAsia="宋体" w:cs="Calibri"/>
+          <w:kern w:val="2"/>
+          <w:sz w:val="28"/>
+          <w:szCs w:val="28"/>
+          <w:lang w:val="en-US" w:eastAsia="zh-CN" w:bidi="ar"/>
+        </w:rPr>
+      </w:pPr>
+      <w:r>
+        <w:rPr>
+          <w:rFonts w:hint="eastAsia" w:ascii="Calibri" w:hAnsi="Calibri" w:eastAsia="宋体" w:cs="Calibri"/>
+          <w:kern w:val="2"/>
+          <w:sz w:val="28"/>
+          <w:szCs w:val="28"/>
+          <w:lang w:val="en-US" w:eastAsia="zh-CN" w:bidi="ar"/>
+        </w:rPr>
+        <w:t>陈伟祺回复宸：操作是真的骚</w:t>
+      </w:r>
+    </w:p>
+    <w:p>
+      <w:pPr>
+        <w:ind w:firstLine="420" w:firstLineChars="0"/>
+        <w:rPr>
+          <w:rFonts w:hint="eastAsia" w:ascii="Calibri" w:hAnsi="Calibri" w:eastAsia="宋体" w:cs="Calibri"/>
+          <w:kern w:val="2"/>
+          <w:sz w:val="28"/>
+          <w:szCs w:val="28"/>
+          <w:lang w:val="en-US" w:eastAsia="zh-CN" w:bidi="ar"/>
+        </w:rPr>
+      </w:pPr>
+      <w:r>
+        <w:rPr>
+          <w:rFonts w:hint="eastAsia" w:ascii="Calibri" w:hAnsi="Calibri" w:eastAsia="宋体" w:cs="Calibri"/>
+          <w:kern w:val="2"/>
+          <w:sz w:val="28"/>
+          <w:szCs w:val="28"/>
+          <w:lang w:val="en-US" w:eastAsia="zh-CN" w:bidi="ar"/>
+        </w:rPr>
+        <w:t>陈永亮回复宸：后来一波了解，发现它是流浪狗</w:t>
+      </w:r>
+    </w:p>
+    <w:p>
+      <w:pPr>
+        <w:ind w:firstLine="420" w:firstLineChars="0"/>
+        <w:rPr>
+          <w:rFonts w:hint="eastAsia" w:ascii="Calibri" w:hAnsi="Calibri" w:eastAsia="宋体" w:cs="Calibri"/>
+          <w:kern w:val="2"/>
+          <w:sz w:val="28"/>
+          <w:szCs w:val="28"/>
+          <w:lang w:val="en-US" w:eastAsia="zh-CN" w:bidi="ar"/>
+        </w:rPr>
+      </w:pPr>
+      <w:r>
+        <w:rPr>
+          <w:rFonts w:hint="eastAsia" w:ascii="Calibri" w:hAnsi="Calibri" w:eastAsia="宋体" w:cs="Calibri"/>
+          <w:kern w:val="2"/>
+          <w:sz w:val="28"/>
+          <w:szCs w:val="28"/>
+          <w:lang w:val="en-US" w:eastAsia="zh-CN" w:bidi="ar"/>
+        </w:rPr>
+        <w:t>陈伟祺回复陈永亮：你已经没了，你没有螺旋桨还飞呢？</w:t>
+      </w:r>
+    </w:p>
+    <w:p>
+      <w:pPr>
+        <w:rPr>
+          <w:rFonts w:hint="eastAsia" w:ascii="Calibri" w:hAnsi="Calibri" w:eastAsia="宋体" w:cs="Calibri"/>
+          <w:kern w:val="2"/>
+          <w:sz w:val="30"/>
+          <w:szCs w:val="30"/>
+          <w:lang w:val="en-US" w:eastAsia="zh-CN" w:bidi="ar"/>
+        </w:rPr>
+      </w:pPr>
+      <w:r>
+        <w:rPr>
+          <w:rFonts w:hint="eastAsia" w:ascii="Calibri" w:hAnsi="Calibri" w:eastAsia="宋体" w:cs="Calibri"/>
+          <w:kern w:val="2"/>
+          <w:sz w:val="30"/>
+          <w:szCs w:val="30"/>
+          <w:lang w:val="en-US" w:eastAsia="zh-CN" w:bidi="ar"/>
+        </w:rPr>
+        <w:t>炜：&lt;100分也不能骄傲&gt; 6Z 17R</w:t>
+      </w:r>
+    </w:p>
+    <w:p>
+      <w:pPr>
+        <w:ind w:firstLine="420" w:firstLineChars="0"/>
+        <w:rPr>
+          <w:rFonts w:hint="eastAsia" w:ascii="Calibri" w:hAnsi="Calibri" w:eastAsia="宋体" w:cs="Calibri"/>
+          <w:kern w:val="2"/>
+          <w:sz w:val="28"/>
+          <w:szCs w:val="28"/>
+          <w:lang w:val="en-US" w:eastAsia="zh-CN" w:bidi="ar"/>
+        </w:rPr>
+      </w:pPr>
+      <w:r>
+        <w:rPr>
+          <w:rFonts w:hint="eastAsia" w:ascii="Calibri" w:hAnsi="Calibri" w:eastAsia="宋体" w:cs="Calibri"/>
+          <w:kern w:val="2"/>
+          <w:sz w:val="28"/>
+          <w:szCs w:val="28"/>
+          <w:lang w:val="en-US" w:eastAsia="zh-CN" w:bidi="ar"/>
+        </w:rPr>
+        <w:t>炜：没有进步的空间，该怎么办</w:t>
+      </w:r>
+    </w:p>
+    <w:p>
+      <w:pPr>
+        <w:ind w:firstLine="420" w:firstLineChars="0"/>
+        <w:rPr>
+          <w:rFonts w:hint="eastAsia" w:ascii="Calibri" w:hAnsi="Calibri" w:eastAsia="宋体" w:cs="Calibri"/>
+          <w:kern w:val="2"/>
+          <w:sz w:val="28"/>
+          <w:szCs w:val="28"/>
+          <w:lang w:val="en-US" w:eastAsia="zh-CN" w:bidi="ar"/>
+        </w:rPr>
+      </w:pPr>
+      <w:r>
+        <w:rPr>
+          <w:rFonts w:hint="eastAsia" w:ascii="Calibri" w:hAnsi="Calibri" w:eastAsia="宋体" w:cs="Calibri"/>
+          <w:kern w:val="2"/>
+          <w:sz w:val="28"/>
+          <w:szCs w:val="28"/>
+          <w:lang w:val="en-US" w:eastAsia="zh-CN" w:bidi="ar"/>
+        </w:rPr>
+        <w:t>宸回复炜：亲，这边建议您转世重修</w:t>
+      </w:r>
+    </w:p>
+    <w:p>
+      <w:pPr>
+        <w:ind w:firstLine="420" w:firstLineChars="0"/>
+        <w:rPr>
+          <w:rFonts w:hint="eastAsia" w:ascii="Calibri" w:hAnsi="Calibri" w:eastAsia="宋体" w:cs="Calibri"/>
+          <w:kern w:val="2"/>
+          <w:sz w:val="28"/>
+          <w:szCs w:val="28"/>
+          <w:lang w:val="en-US" w:eastAsia="zh-CN" w:bidi="ar"/>
+        </w:rPr>
+      </w:pPr>
+      <w:r>
+        <w:rPr>
+          <w:rFonts w:hint="eastAsia" w:ascii="Calibri" w:hAnsi="Calibri" w:eastAsia="宋体" w:cs="Calibri"/>
+          <w:kern w:val="2"/>
+          <w:sz w:val="28"/>
+          <w:szCs w:val="28"/>
+          <w:lang w:val="en-US" w:eastAsia="zh-CN" w:bidi="ar"/>
+        </w:rPr>
+        <w:t>陈伟祺回复炜：亲，建议你考个差的分数，再把分数提上来</w:t>
+      </w:r>
+    </w:p>
+    <w:p>
+      <w:pPr>
+        <w:ind w:firstLine="420" w:firstLineChars="0"/>
+        <w:rPr>
+          <w:rFonts w:hint="eastAsia" w:ascii="Calibri" w:hAnsi="Calibri" w:eastAsia="宋体" w:cs="Calibri"/>
+          <w:kern w:val="2"/>
+          <w:sz w:val="28"/>
+          <w:szCs w:val="28"/>
+          <w:lang w:val="en-US" w:eastAsia="zh-CN" w:bidi="ar"/>
+        </w:rPr>
+      </w:pPr>
+      <w:r>
+        <w:rPr>
+          <w:rFonts w:hint="eastAsia" w:ascii="Calibri" w:hAnsi="Calibri" w:eastAsia="宋体" w:cs="Calibri"/>
+          <w:kern w:val="2"/>
+          <w:sz w:val="28"/>
+          <w:szCs w:val="28"/>
+          <w:lang w:val="en-US" w:eastAsia="zh-CN" w:bidi="ar"/>
+        </w:rPr>
+        <w:t>董回复炜：保持这种水平</w:t>
+      </w:r>
+    </w:p>
+    <w:p>
+      <w:pPr>
+        <w:ind w:firstLine="420" w:firstLineChars="0"/>
+        <w:rPr>
+          <w:rFonts w:hint="eastAsia" w:ascii="Calibri" w:hAnsi="Calibri" w:eastAsia="宋体" w:cs="Calibri"/>
+          <w:kern w:val="2"/>
+          <w:sz w:val="28"/>
+          <w:szCs w:val="28"/>
+          <w:lang w:val="en-US" w:eastAsia="zh-CN" w:bidi="ar"/>
+        </w:rPr>
+      </w:pPr>
+      <w:r>
+        <w:rPr>
+          <w:rFonts w:hint="eastAsia" w:ascii="Calibri" w:hAnsi="Calibri" w:eastAsia="宋体" w:cs="Calibri"/>
+          <w:kern w:val="2"/>
+          <w:sz w:val="28"/>
+          <w:szCs w:val="28"/>
+          <w:lang w:val="en-US" w:eastAsia="zh-CN" w:bidi="ar"/>
+        </w:rPr>
+        <w:t>陈永亮回复宸：我又遇到林宝祥这条狗了，我立马把它送到狗肉店，让它转世</w:t>
+      </w:r>
+    </w:p>
+    <w:p>
+      <w:pPr>
+        <w:ind w:firstLine="420" w:firstLineChars="0"/>
+        <w:rPr>
+          <w:rFonts w:hint="eastAsia" w:ascii="Calibri" w:hAnsi="Calibri" w:eastAsia="宋体" w:cs="Calibri"/>
+          <w:kern w:val="2"/>
+          <w:sz w:val="28"/>
+          <w:szCs w:val="28"/>
+          <w:lang w:val="en-US" w:eastAsia="zh-CN" w:bidi="ar"/>
+        </w:rPr>
+      </w:pPr>
+      <w:r>
+        <w:rPr>
+          <w:rFonts w:hint="eastAsia" w:ascii="Calibri" w:hAnsi="Calibri" w:eastAsia="宋体" w:cs="Calibri"/>
+          <w:kern w:val="2"/>
+          <w:sz w:val="28"/>
+          <w:szCs w:val="28"/>
+          <w:lang w:val="en-US" w:eastAsia="zh-CN" w:bidi="ar"/>
+        </w:rPr>
+        <w:t>炜回复陈永亮：等着去世吧！</w:t>
+      </w:r>
+    </w:p>
+    <w:p>
+      <w:pPr>
+        <w:ind w:firstLine="420" w:firstLineChars="0"/>
+        <w:rPr>
+          <w:rFonts w:hint="eastAsia" w:ascii="Calibri" w:hAnsi="Calibri" w:eastAsia="宋体" w:cs="Calibri"/>
+          <w:kern w:val="2"/>
+          <w:sz w:val="28"/>
+          <w:szCs w:val="28"/>
+          <w:lang w:val="en-US" w:eastAsia="zh-CN" w:bidi="ar"/>
+        </w:rPr>
+      </w:pPr>
+      <w:r>
+        <w:rPr>
+          <w:rFonts w:hint="eastAsia" w:ascii="Calibri" w:hAnsi="Calibri" w:eastAsia="宋体" w:cs="Calibri"/>
+          <w:kern w:val="2"/>
+          <w:sz w:val="28"/>
+          <w:szCs w:val="28"/>
+          <w:lang w:val="en-US" w:eastAsia="zh-CN" w:bidi="ar"/>
+        </w:rPr>
+        <w:t>炜：为什么不给我点赞？</w:t>
+      </w:r>
+    </w:p>
+    <w:p>
+      <w:pPr>
+        <w:ind w:firstLine="420" w:firstLineChars="0"/>
+        <w:rPr>
+          <w:rFonts w:hint="eastAsia" w:ascii="Calibri" w:hAnsi="Calibri" w:eastAsia="宋体" w:cs="Calibri"/>
+          <w:kern w:val="2"/>
+          <w:sz w:val="28"/>
+          <w:szCs w:val="28"/>
+          <w:lang w:val="en-US" w:eastAsia="zh-CN" w:bidi="ar"/>
+        </w:rPr>
+      </w:pPr>
+      <w:r>
+        <w:rPr>
+          <w:rFonts w:hint="eastAsia" w:ascii="Calibri" w:hAnsi="Calibri" w:eastAsia="宋体" w:cs="Calibri"/>
+          <w:kern w:val="2"/>
+          <w:sz w:val="28"/>
+          <w:szCs w:val="28"/>
+          <w:lang w:val="en-US" w:eastAsia="zh-CN" w:bidi="ar"/>
+        </w:rPr>
+        <w:t>炜回复董：OK</w:t>
+      </w:r>
+    </w:p>
+    <w:p>
+      <w:pPr>
+        <w:ind w:firstLine="420" w:firstLineChars="0"/>
+        <w:rPr>
+          <w:rFonts w:hint="eastAsia" w:ascii="Calibri" w:hAnsi="Calibri" w:eastAsia="宋体" w:cs="Calibri"/>
+          <w:kern w:val="2"/>
+          <w:sz w:val="28"/>
+          <w:szCs w:val="28"/>
+          <w:lang w:val="en-US" w:eastAsia="zh-CN" w:bidi="ar"/>
+        </w:rPr>
+      </w:pPr>
+      <w:r>
+        <w:rPr>
+          <w:rFonts w:hint="eastAsia" w:ascii="Calibri" w:hAnsi="Calibri" w:eastAsia="宋体" w:cs="Calibri"/>
+          <w:kern w:val="2"/>
+          <w:sz w:val="28"/>
+          <w:szCs w:val="28"/>
+          <w:lang w:val="en-US" w:eastAsia="zh-CN" w:bidi="ar"/>
+        </w:rPr>
+        <w:t>宸回复炜：凑集五个赞，让伟祥转世</w:t>
+      </w:r>
+    </w:p>
+    <w:p>
+      <w:pPr>
+        <w:ind w:firstLine="420" w:firstLineChars="0"/>
+        <w:rPr>
+          <w:rFonts w:hint="eastAsia" w:ascii="Calibri" w:hAnsi="Calibri" w:eastAsia="宋体" w:cs="Calibri"/>
+          <w:kern w:val="2"/>
+          <w:sz w:val="28"/>
+          <w:szCs w:val="28"/>
+          <w:lang w:val="en-US" w:eastAsia="zh-CN" w:bidi="ar"/>
+        </w:rPr>
+      </w:pPr>
+      <w:r>
+        <w:rPr>
+          <w:rFonts w:hint="eastAsia" w:ascii="Calibri" w:hAnsi="Calibri" w:eastAsia="宋体" w:cs="Calibri"/>
+          <w:kern w:val="2"/>
+          <w:sz w:val="28"/>
+          <w:szCs w:val="28"/>
+          <w:lang w:val="en-US" w:eastAsia="zh-CN" w:bidi="ar"/>
+        </w:rPr>
+        <w:t>宸回复炜：加油，剩一个</w:t>
+      </w:r>
+    </w:p>
+    <w:p>
+      <w:pPr>
+        <w:ind w:firstLine="420" w:firstLineChars="0"/>
+        <w:rPr>
+          <w:rFonts w:hint="eastAsia" w:ascii="Calibri" w:hAnsi="Calibri" w:eastAsia="宋体" w:cs="Calibri"/>
+          <w:kern w:val="2"/>
+          <w:sz w:val="28"/>
+          <w:szCs w:val="28"/>
+          <w:lang w:val="en-US" w:eastAsia="zh-CN" w:bidi="ar"/>
+        </w:rPr>
+      </w:pPr>
+      <w:r>
+        <w:rPr>
+          <w:rFonts w:hint="eastAsia" w:ascii="Calibri" w:hAnsi="Calibri" w:eastAsia="宋体" w:cs="Calibri"/>
+          <w:kern w:val="2"/>
+          <w:sz w:val="28"/>
+          <w:szCs w:val="28"/>
+          <w:lang w:val="en-US" w:eastAsia="zh-CN" w:bidi="ar"/>
+        </w:rPr>
+        <w:t>宸回复炜：我还用我妹，手表，点了一个，你赶快转世</w:t>
+      </w:r>
+    </w:p>
+    <w:p>
+      <w:pPr>
+        <w:ind w:firstLine="420" w:firstLineChars="0"/>
+        <w:rPr>
+          <w:rFonts w:hint="eastAsia" w:ascii="Calibri" w:hAnsi="Calibri" w:eastAsia="宋体" w:cs="Calibri"/>
+          <w:kern w:val="2"/>
+          <w:sz w:val="28"/>
+          <w:szCs w:val="28"/>
+          <w:lang w:val="en-US" w:eastAsia="zh-CN" w:bidi="ar"/>
+        </w:rPr>
+      </w:pPr>
+      <w:r>
+        <w:rPr>
+          <w:rFonts w:hint="eastAsia" w:ascii="Calibri" w:hAnsi="Calibri" w:eastAsia="宋体" w:cs="Calibri"/>
+          <w:kern w:val="2"/>
+          <w:sz w:val="28"/>
+          <w:szCs w:val="28"/>
+          <w:lang w:val="en-US" w:eastAsia="zh-CN" w:bidi="ar"/>
+        </w:rPr>
+        <w:t>宸：伟祥转世中</w:t>
+      </w:r>
+    </w:p>
+    <w:p>
+      <w:pPr>
+        <w:ind w:firstLine="420" w:firstLineChars="0"/>
+        <w:rPr>
+          <w:rFonts w:hint="eastAsia" w:ascii="Calibri" w:hAnsi="Calibri" w:eastAsia="宋体" w:cs="Calibri"/>
+          <w:kern w:val="2"/>
+          <w:sz w:val="28"/>
+          <w:szCs w:val="28"/>
+          <w:lang w:val="en-US" w:eastAsia="zh-CN" w:bidi="ar"/>
+        </w:rPr>
+      </w:pPr>
+      <w:r>
+        <w:rPr>
+          <w:rFonts w:hint="eastAsia" w:ascii="Calibri" w:hAnsi="Calibri" w:eastAsia="宋体" w:cs="Calibri"/>
+          <w:kern w:val="2"/>
+          <w:sz w:val="28"/>
+          <w:szCs w:val="28"/>
+          <w:lang w:val="en-US" w:eastAsia="zh-CN" w:bidi="ar"/>
+        </w:rPr>
+        <w:t>宸回复宸：炜翔转世成功</w:t>
+      </w:r>
+    </w:p>
+    <w:p>
+      <w:pPr>
+        <w:ind w:firstLine="420" w:firstLineChars="0"/>
+        <w:rPr>
+          <w:rFonts w:hint="eastAsia" w:ascii="Calibri" w:hAnsi="Calibri" w:eastAsia="宋体" w:cs="Calibri"/>
+          <w:kern w:val="2"/>
+          <w:sz w:val="28"/>
+          <w:szCs w:val="28"/>
+          <w:lang w:val="en-US" w:eastAsia="zh-CN" w:bidi="ar"/>
+        </w:rPr>
+      </w:pPr>
+      <w:r>
+        <w:rPr>
+          <w:rFonts w:hint="eastAsia" w:ascii="Calibri" w:hAnsi="Calibri" w:eastAsia="宋体" w:cs="Calibri"/>
+          <w:kern w:val="2"/>
+          <w:sz w:val="28"/>
+          <w:szCs w:val="28"/>
+          <w:lang w:val="en-US" w:eastAsia="zh-CN" w:bidi="ar"/>
+        </w:rPr>
+        <w:t>陈伟祺回复宸：太好了，太好了</w:t>
+      </w:r>
+    </w:p>
+    <w:p>
+      <w:pPr>
+        <w:ind w:firstLine="420" w:firstLineChars="0"/>
+        <w:rPr>
+          <w:rFonts w:hint="eastAsia" w:ascii="Calibri" w:hAnsi="Calibri" w:eastAsia="宋体" w:cs="Calibri"/>
+          <w:kern w:val="2"/>
+          <w:sz w:val="28"/>
+          <w:szCs w:val="28"/>
+          <w:lang w:val="en-US" w:eastAsia="zh-CN" w:bidi="ar"/>
+        </w:rPr>
+      </w:pPr>
+      <w:r>
+        <w:rPr>
+          <w:rFonts w:hint="eastAsia" w:ascii="Calibri" w:hAnsi="Calibri" w:eastAsia="宋体" w:cs="Calibri"/>
+          <w:kern w:val="2"/>
+          <w:sz w:val="28"/>
+          <w:szCs w:val="28"/>
+          <w:lang w:val="en-US" w:eastAsia="zh-CN" w:bidi="ar"/>
+        </w:rPr>
+        <w:t>宸回复陈伟祺：太好了，太好了</w:t>
+      </w:r>
+    </w:p>
+    <w:p>
+      <w:pPr>
+        <w:ind w:firstLine="420" w:firstLineChars="0"/>
+        <w:rPr>
+          <w:rFonts w:hint="eastAsia" w:ascii="Calibri" w:hAnsi="Calibri" w:eastAsia="宋体" w:cs="Calibri"/>
+          <w:kern w:val="2"/>
+          <w:sz w:val="28"/>
+          <w:szCs w:val="28"/>
+          <w:lang w:val="en-US" w:eastAsia="zh-CN" w:bidi="ar"/>
+        </w:rPr>
+      </w:pPr>
+      <w:r>
+        <w:rPr>
+          <w:rFonts w:hint="eastAsia" w:ascii="Calibri" w:hAnsi="Calibri" w:eastAsia="宋体" w:cs="Calibri"/>
+          <w:kern w:val="2"/>
+          <w:sz w:val="28"/>
+          <w:szCs w:val="28"/>
+          <w:lang w:val="en-US" w:eastAsia="zh-CN" w:bidi="ar"/>
+        </w:rPr>
+        <w:t>炜回复宸：有毛病</w:t>
+      </w:r>
+    </w:p>
+    <w:p>
+      <w:pPr>
+        <w:ind w:firstLine="420" w:firstLineChars="0"/>
+        <w:rPr>
+          <w:rFonts w:hint="eastAsia" w:ascii="Calibri" w:hAnsi="Calibri" w:eastAsia="宋体" w:cs="Calibri"/>
+          <w:kern w:val="2"/>
+          <w:sz w:val="28"/>
+          <w:szCs w:val="28"/>
+          <w:lang w:val="en-US" w:eastAsia="zh-CN" w:bidi="ar"/>
+        </w:rPr>
+      </w:pPr>
+      <w:r>
+        <w:rPr>
+          <w:rFonts w:hint="eastAsia" w:ascii="Calibri" w:hAnsi="Calibri" w:eastAsia="宋体" w:cs="Calibri"/>
+          <w:kern w:val="2"/>
+          <w:sz w:val="28"/>
+          <w:szCs w:val="28"/>
+          <w:lang w:val="en-US" w:eastAsia="zh-CN" w:bidi="ar"/>
+        </w:rPr>
+        <w:t>陈伟祺回复炜：的你</w:t>
+      </w:r>
+    </w:p>
+    <w:p>
+      <w:pPr>
+        <w:rPr>
+          <w:rFonts w:hint="eastAsia" w:ascii="Calibri" w:hAnsi="Calibri" w:eastAsia="宋体" w:cs="Calibri"/>
+          <w:kern w:val="2"/>
+          <w:sz w:val="30"/>
+          <w:szCs w:val="30"/>
+          <w:lang w:val="en-US" w:eastAsia="zh-CN" w:bidi="ar"/>
+        </w:rPr>
+      </w:pPr>
+      <w:r>
+        <w:rPr>
+          <w:rFonts w:hint="eastAsia" w:ascii="Calibri" w:hAnsi="Calibri" w:eastAsia="宋体" w:cs="Calibri"/>
+          <w:kern w:val="2"/>
+          <w:sz w:val="30"/>
+          <w:szCs w:val="30"/>
+          <w:lang w:val="en-US" w:eastAsia="zh-CN" w:bidi="ar"/>
+        </w:rPr>
+        <w:t>旋：&lt;内心毫无波动！&gt; 1Z 0R</w:t>
+      </w:r>
+    </w:p>
+    <w:p>
+      <w:pPr>
+        <w:rPr>
+          <w:rFonts w:hint="eastAsia" w:ascii="Calibri" w:hAnsi="Calibri" w:eastAsia="宋体" w:cs="Calibri"/>
+          <w:kern w:val="2"/>
+          <w:sz w:val="30"/>
+          <w:szCs w:val="30"/>
+          <w:lang w:val="en-US" w:eastAsia="zh-CN" w:bidi="ar"/>
+        </w:rPr>
+      </w:pPr>
+      <w:r>
+        <w:rPr>
+          <w:rFonts w:hint="eastAsia" w:ascii="Calibri" w:hAnsi="Calibri" w:eastAsia="宋体" w:cs="Calibri"/>
+          <w:kern w:val="2"/>
+          <w:sz w:val="30"/>
+          <w:szCs w:val="30"/>
+          <w:lang w:val="en-US" w:eastAsia="zh-CN" w:bidi="ar"/>
+        </w:rPr>
+        <w:t>董：我的肺可能出了一些问题 1Z 10R</w:t>
+      </w:r>
+    </w:p>
+    <w:p>
+      <w:pPr>
+        <w:ind w:firstLine="420" w:firstLineChars="0"/>
+        <w:rPr>
+          <w:rFonts w:hint="eastAsia" w:ascii="Calibri" w:hAnsi="Calibri" w:eastAsia="宋体" w:cs="Calibri"/>
+          <w:kern w:val="2"/>
+          <w:sz w:val="28"/>
+          <w:szCs w:val="28"/>
+          <w:lang w:val="en-US" w:eastAsia="zh-CN" w:bidi="ar"/>
+        </w:rPr>
+      </w:pPr>
+      <w:r>
+        <w:rPr>
+          <w:rFonts w:hint="eastAsia" w:ascii="Calibri" w:hAnsi="Calibri" w:eastAsia="宋体" w:cs="Calibri"/>
+          <w:kern w:val="2"/>
+          <w:sz w:val="28"/>
+          <w:szCs w:val="28"/>
+          <w:lang w:val="en-US" w:eastAsia="zh-CN" w:bidi="ar"/>
+        </w:rPr>
+        <w:t>炜：你怎么了？</w:t>
+      </w:r>
+    </w:p>
+    <w:p>
+      <w:pPr>
+        <w:ind w:firstLine="420" w:firstLineChars="0"/>
+        <w:rPr>
+          <w:rFonts w:hint="eastAsia" w:ascii="Calibri" w:hAnsi="Calibri" w:eastAsia="宋体" w:cs="Calibri"/>
+          <w:kern w:val="2"/>
+          <w:sz w:val="28"/>
+          <w:szCs w:val="28"/>
+          <w:lang w:val="en-US" w:eastAsia="zh-CN" w:bidi="ar"/>
+        </w:rPr>
+      </w:pPr>
+      <w:r>
+        <w:rPr>
+          <w:rFonts w:hint="eastAsia" w:ascii="Calibri" w:hAnsi="Calibri" w:eastAsia="宋体" w:cs="Calibri"/>
+          <w:kern w:val="2"/>
+          <w:sz w:val="28"/>
+          <w:szCs w:val="28"/>
+          <w:lang w:val="en-US" w:eastAsia="zh-CN" w:bidi="ar"/>
+        </w:rPr>
+        <w:t>宸：没事吧？</w:t>
+      </w:r>
+    </w:p>
+    <w:p>
+      <w:pPr>
+        <w:ind w:firstLine="420" w:firstLineChars="0"/>
+        <w:rPr>
+          <w:rFonts w:hint="eastAsia" w:ascii="Calibri" w:hAnsi="Calibri" w:eastAsia="宋体" w:cs="Calibri"/>
+          <w:kern w:val="2"/>
+          <w:sz w:val="28"/>
+          <w:szCs w:val="28"/>
+          <w:lang w:val="en-US" w:eastAsia="zh-CN" w:bidi="ar"/>
+        </w:rPr>
+      </w:pPr>
+      <w:r>
+        <w:rPr>
+          <w:rFonts w:hint="eastAsia" w:ascii="Calibri" w:hAnsi="Calibri" w:eastAsia="宋体" w:cs="Calibri"/>
+          <w:kern w:val="2"/>
+          <w:sz w:val="28"/>
+          <w:szCs w:val="28"/>
+          <w:lang w:val="en-US" w:eastAsia="zh-CN" w:bidi="ar"/>
+        </w:rPr>
+        <w:t>宸：我用语音说没事吧，他给我打出来大结局</w:t>
+      </w:r>
+    </w:p>
+    <w:p>
+      <w:pPr>
+        <w:ind w:firstLine="420" w:firstLineChars="0"/>
+        <w:rPr>
+          <w:rFonts w:hint="eastAsia" w:ascii="Calibri" w:hAnsi="Calibri" w:eastAsia="宋体" w:cs="Calibri"/>
+          <w:kern w:val="2"/>
+          <w:sz w:val="28"/>
+          <w:szCs w:val="28"/>
+          <w:lang w:val="en-US" w:eastAsia="zh-CN" w:bidi="ar"/>
+        </w:rPr>
+      </w:pPr>
+      <w:r>
+        <w:rPr>
+          <w:rFonts w:hint="eastAsia" w:ascii="Calibri" w:hAnsi="Calibri" w:eastAsia="宋体" w:cs="Calibri"/>
+          <w:kern w:val="2"/>
+          <w:sz w:val="28"/>
+          <w:szCs w:val="28"/>
+          <w:lang w:val="en-US" w:eastAsia="zh-CN" w:bidi="ar"/>
+        </w:rPr>
+        <w:t>董：肺活量减少，不适合体育中考</w:t>
+      </w:r>
+    </w:p>
+    <w:p>
+      <w:pPr>
+        <w:ind w:firstLine="420" w:firstLineChars="0"/>
+        <w:rPr>
+          <w:rFonts w:hint="eastAsia" w:ascii="Calibri" w:hAnsi="Calibri" w:eastAsia="宋体" w:cs="Calibri"/>
+          <w:kern w:val="2"/>
+          <w:sz w:val="28"/>
+          <w:szCs w:val="28"/>
+          <w:lang w:val="en-US" w:eastAsia="zh-CN" w:bidi="ar"/>
+        </w:rPr>
+      </w:pPr>
+      <w:r>
+        <w:rPr>
+          <w:rFonts w:hint="eastAsia" w:ascii="Calibri" w:hAnsi="Calibri" w:eastAsia="宋体" w:cs="Calibri"/>
+          <w:kern w:val="2"/>
+          <w:sz w:val="28"/>
+          <w:szCs w:val="28"/>
+          <w:lang w:val="en-US" w:eastAsia="zh-CN" w:bidi="ar"/>
+        </w:rPr>
+        <w:t>宸：大结局</w:t>
+      </w:r>
+    </w:p>
+    <w:p>
+      <w:pPr>
+        <w:ind w:firstLine="420" w:firstLineChars="0"/>
+        <w:rPr>
+          <w:rFonts w:hint="eastAsia" w:ascii="Calibri" w:hAnsi="Calibri" w:eastAsia="宋体" w:cs="Calibri"/>
+          <w:kern w:val="2"/>
+          <w:sz w:val="28"/>
+          <w:szCs w:val="28"/>
+          <w:lang w:val="en-US" w:eastAsia="zh-CN" w:bidi="ar"/>
+        </w:rPr>
+      </w:pPr>
+      <w:r>
+        <w:rPr>
+          <w:rFonts w:hint="eastAsia" w:ascii="Calibri" w:hAnsi="Calibri" w:eastAsia="宋体" w:cs="Calibri"/>
+          <w:kern w:val="2"/>
+          <w:sz w:val="28"/>
+          <w:szCs w:val="28"/>
+          <w:lang w:val="en-US" w:eastAsia="zh-CN" w:bidi="ar"/>
+        </w:rPr>
+        <w:t>炜回复宸：真好</w:t>
+      </w:r>
+    </w:p>
+    <w:p>
+      <w:pPr>
+        <w:ind w:firstLine="420" w:firstLineChars="0"/>
+        <w:rPr>
+          <w:rFonts w:hint="eastAsia" w:ascii="Calibri" w:hAnsi="Calibri" w:eastAsia="宋体" w:cs="Calibri"/>
+          <w:kern w:val="2"/>
+          <w:sz w:val="28"/>
+          <w:szCs w:val="28"/>
+          <w:lang w:val="en-US" w:eastAsia="zh-CN" w:bidi="ar"/>
+        </w:rPr>
+      </w:pPr>
+      <w:r>
+        <w:rPr>
+          <w:rFonts w:hint="eastAsia" w:ascii="Calibri" w:hAnsi="Calibri" w:eastAsia="宋体" w:cs="Calibri"/>
+          <w:kern w:val="2"/>
+          <w:sz w:val="28"/>
+          <w:szCs w:val="28"/>
+          <w:lang w:val="en-US" w:eastAsia="zh-CN" w:bidi="ar"/>
+        </w:rPr>
+        <w:t>悦回复董：什么？</w:t>
+      </w:r>
+    </w:p>
+    <w:p>
+      <w:pPr>
+        <w:ind w:firstLine="420" w:firstLineChars="0"/>
+        <w:rPr>
+          <w:rFonts w:hint="eastAsia" w:ascii="Calibri" w:hAnsi="Calibri" w:eastAsia="宋体" w:cs="Calibri"/>
+          <w:kern w:val="2"/>
+          <w:sz w:val="28"/>
+          <w:szCs w:val="28"/>
+          <w:lang w:val="en-US" w:eastAsia="zh-CN" w:bidi="ar"/>
+        </w:rPr>
+      </w:pPr>
+      <w:r>
+        <w:rPr>
+          <w:rFonts w:hint="eastAsia" w:ascii="Calibri" w:hAnsi="Calibri" w:eastAsia="宋体" w:cs="Calibri"/>
+          <w:kern w:val="2"/>
+          <w:sz w:val="28"/>
+          <w:szCs w:val="28"/>
+          <w:lang w:val="en-US" w:eastAsia="zh-CN" w:bidi="ar"/>
+        </w:rPr>
+        <w:t>悦回复董：我想要</w:t>
+      </w:r>
+    </w:p>
+    <w:p>
+      <w:pPr>
+        <w:ind w:firstLine="420" w:firstLineChars="0"/>
+        <w:rPr>
+          <w:rFonts w:hint="eastAsia" w:ascii="Calibri" w:hAnsi="Calibri" w:eastAsia="宋体" w:cs="Calibri"/>
+          <w:kern w:val="2"/>
+          <w:sz w:val="28"/>
+          <w:szCs w:val="28"/>
+          <w:lang w:val="en-US" w:eastAsia="zh-CN" w:bidi="ar"/>
+        </w:rPr>
+      </w:pPr>
+      <w:r>
+        <w:rPr>
+          <w:rFonts w:hint="eastAsia" w:ascii="Calibri" w:hAnsi="Calibri" w:eastAsia="宋体" w:cs="Calibri"/>
+          <w:kern w:val="2"/>
+          <w:sz w:val="28"/>
+          <w:szCs w:val="28"/>
+          <w:lang w:val="en-US" w:eastAsia="zh-CN" w:bidi="ar"/>
+        </w:rPr>
+        <w:t>宸回复炜：问号问号问号问号</w:t>
+      </w:r>
+    </w:p>
+    <w:p>
+      <w:pPr>
+        <w:ind w:firstLine="420" w:firstLineChars="0"/>
+        <w:rPr>
+          <w:rFonts w:hint="eastAsia" w:ascii="Calibri" w:hAnsi="Calibri" w:eastAsia="宋体" w:cs="Calibri"/>
+          <w:kern w:val="2"/>
+          <w:sz w:val="28"/>
+          <w:szCs w:val="28"/>
+          <w:lang w:val="en-US" w:eastAsia="zh-CN" w:bidi="ar"/>
+        </w:rPr>
+      </w:pPr>
+      <w:r>
+        <w:rPr>
+          <w:rFonts w:hint="eastAsia" w:ascii="Calibri" w:hAnsi="Calibri" w:eastAsia="宋体" w:cs="Calibri"/>
+          <w:kern w:val="2"/>
+          <w:sz w:val="28"/>
+          <w:szCs w:val="28"/>
+          <w:lang w:val="en-US" w:eastAsia="zh-CN" w:bidi="ar"/>
+        </w:rPr>
+        <w:t>董回复宸：人生结局</w:t>
+      </w:r>
+    </w:p>
+    <w:p>
+      <w:pPr>
+        <w:rPr>
+          <w:rFonts w:hint="eastAsia" w:ascii="Calibri" w:hAnsi="Calibri" w:eastAsia="宋体" w:cs="Calibri"/>
+          <w:kern w:val="2"/>
+          <w:sz w:val="30"/>
+          <w:szCs w:val="30"/>
+          <w:lang w:val="en-US" w:eastAsia="zh-CN" w:bidi="ar"/>
+        </w:rPr>
+      </w:pPr>
+      <w:r>
+        <w:rPr>
+          <w:rFonts w:hint="eastAsia" w:ascii="Calibri" w:hAnsi="Calibri" w:eastAsia="宋体" w:cs="Calibri"/>
+          <w:kern w:val="2"/>
+          <w:sz w:val="30"/>
+          <w:szCs w:val="30"/>
+          <w:lang w:val="en-US" w:eastAsia="zh-CN" w:bidi="ar"/>
+        </w:rPr>
+        <w:t>周：5 10我生日 快到了 3Z 7R</w:t>
+      </w:r>
+    </w:p>
+    <w:p>
+      <w:pPr>
+        <w:ind w:firstLine="420" w:firstLineChars="0"/>
+        <w:rPr>
+          <w:rFonts w:hint="eastAsia" w:ascii="Calibri" w:hAnsi="Calibri" w:eastAsia="宋体" w:cs="Calibri"/>
+          <w:kern w:val="2"/>
+          <w:sz w:val="28"/>
+          <w:szCs w:val="28"/>
+          <w:lang w:val="en-US" w:eastAsia="zh-CN" w:bidi="ar"/>
+        </w:rPr>
+      </w:pPr>
+      <w:r>
+        <w:rPr>
+          <w:rFonts w:hint="eastAsia" w:ascii="Calibri" w:hAnsi="Calibri" w:eastAsia="宋体" w:cs="Calibri"/>
+          <w:kern w:val="2"/>
+          <w:sz w:val="28"/>
+          <w:szCs w:val="28"/>
+          <w:lang w:val="en-US" w:eastAsia="zh-CN" w:bidi="ar"/>
+        </w:rPr>
+        <w:t>Audora：我5月1号</w:t>
+      </w:r>
+    </w:p>
+    <w:p>
+      <w:pPr>
+        <w:ind w:firstLine="420" w:firstLineChars="0"/>
+        <w:rPr>
+          <w:rFonts w:hint="eastAsia" w:ascii="Calibri" w:hAnsi="Calibri" w:eastAsia="宋体" w:cs="Calibri"/>
+          <w:kern w:val="2"/>
+          <w:sz w:val="28"/>
+          <w:szCs w:val="28"/>
+          <w:lang w:val="en-US" w:eastAsia="zh-CN" w:bidi="ar"/>
+        </w:rPr>
+      </w:pPr>
+      <w:r>
+        <w:rPr>
+          <w:rFonts w:hint="eastAsia" w:ascii="Calibri" w:hAnsi="Calibri" w:eastAsia="宋体" w:cs="Calibri"/>
+          <w:kern w:val="2"/>
+          <w:sz w:val="28"/>
+          <w:szCs w:val="28"/>
+          <w:lang w:val="en-US" w:eastAsia="zh-CN" w:bidi="ar"/>
+        </w:rPr>
+        <w:t>Audora：妈的推迟一周</w:t>
+      </w:r>
+    </w:p>
+    <w:p>
+      <w:pPr>
+        <w:ind w:firstLine="420" w:firstLineChars="0"/>
+        <w:rPr>
+          <w:rFonts w:hint="eastAsia" w:ascii="Calibri" w:hAnsi="Calibri" w:eastAsia="宋体" w:cs="Calibri"/>
+          <w:kern w:val="2"/>
+          <w:sz w:val="28"/>
+          <w:szCs w:val="28"/>
+          <w:lang w:val="en-US" w:eastAsia="zh-CN" w:bidi="ar"/>
+        </w:rPr>
+      </w:pPr>
+      <w:r>
+        <w:rPr>
+          <w:rFonts w:hint="eastAsia" w:ascii="Calibri" w:hAnsi="Calibri" w:eastAsia="宋体" w:cs="Calibri"/>
+          <w:kern w:val="2"/>
+          <w:sz w:val="28"/>
+          <w:szCs w:val="28"/>
+          <w:lang w:val="en-US" w:eastAsia="zh-CN" w:bidi="ar"/>
+        </w:rPr>
+        <w:t>Audora：我本来是20号的</w:t>
+      </w:r>
+    </w:p>
+    <w:p>
+      <w:pPr>
+        <w:ind w:firstLine="420" w:firstLineChars="0"/>
+        <w:rPr>
+          <w:rFonts w:hint="eastAsia" w:ascii="Calibri" w:hAnsi="Calibri" w:eastAsia="宋体" w:cs="Calibri"/>
+          <w:kern w:val="2"/>
+          <w:sz w:val="28"/>
+          <w:szCs w:val="28"/>
+          <w:lang w:val="en-US" w:eastAsia="zh-CN" w:bidi="ar"/>
+        </w:rPr>
+      </w:pPr>
+      <w:r>
+        <w:rPr>
+          <w:rFonts w:hint="eastAsia" w:ascii="Calibri" w:hAnsi="Calibri" w:eastAsia="宋体" w:cs="Calibri"/>
+          <w:kern w:val="2"/>
+          <w:sz w:val="28"/>
+          <w:szCs w:val="28"/>
+          <w:lang w:val="en-US" w:eastAsia="zh-CN" w:bidi="ar"/>
+        </w:rPr>
+        <w:t>Audora：本来是4月20号的</w:t>
+      </w:r>
+    </w:p>
+    <w:p>
+      <w:pPr>
+        <w:ind w:firstLine="420" w:firstLineChars="0"/>
+        <w:rPr>
+          <w:rFonts w:hint="eastAsia" w:ascii="Calibri" w:hAnsi="Calibri" w:eastAsia="宋体" w:cs="Calibri"/>
+          <w:kern w:val="2"/>
+          <w:sz w:val="28"/>
+          <w:szCs w:val="28"/>
+          <w:lang w:val="en-US" w:eastAsia="zh-CN" w:bidi="ar"/>
+        </w:rPr>
+      </w:pPr>
+      <w:r>
+        <w:rPr>
+          <w:rFonts w:hint="eastAsia" w:ascii="Calibri" w:hAnsi="Calibri" w:eastAsia="宋体" w:cs="Calibri"/>
+          <w:kern w:val="2"/>
+          <w:sz w:val="28"/>
+          <w:szCs w:val="28"/>
+          <w:lang w:val="en-US" w:eastAsia="zh-CN" w:bidi="ar"/>
+        </w:rPr>
+        <w:t>997：想要什么礼物啊</w:t>
+      </w:r>
+    </w:p>
+    <w:p>
+      <w:pPr>
+        <w:ind w:firstLine="420" w:firstLineChars="0"/>
+        <w:rPr>
+          <w:rFonts w:hint="eastAsia" w:ascii="Calibri" w:hAnsi="Calibri" w:eastAsia="宋体" w:cs="Calibri"/>
+          <w:kern w:val="2"/>
+          <w:sz w:val="28"/>
+          <w:szCs w:val="28"/>
+          <w:lang w:val="en-US" w:eastAsia="zh-CN" w:bidi="ar"/>
+        </w:rPr>
+      </w:pPr>
+      <w:r>
+        <w:rPr>
+          <w:rFonts w:hint="eastAsia" w:ascii="Calibri" w:hAnsi="Calibri" w:eastAsia="宋体" w:cs="Calibri"/>
+          <w:kern w:val="2"/>
+          <w:sz w:val="28"/>
+          <w:szCs w:val="28"/>
+          <w:lang w:val="en-US" w:eastAsia="zh-CN" w:bidi="ar"/>
+        </w:rPr>
+        <w:t>周回复997：我要你</w:t>
+      </w:r>
+    </w:p>
+    <w:p>
+      <w:pPr>
+        <w:ind w:firstLine="420" w:firstLineChars="0"/>
+        <w:rPr>
+          <w:rFonts w:hint="eastAsia" w:ascii="Calibri" w:hAnsi="Calibri" w:eastAsia="宋体" w:cs="Calibri"/>
+          <w:kern w:val="2"/>
+          <w:sz w:val="28"/>
+          <w:szCs w:val="28"/>
+          <w:lang w:val="en-US" w:eastAsia="zh-CN" w:bidi="ar"/>
+        </w:rPr>
+      </w:pPr>
+      <w:r>
+        <w:rPr>
+          <w:rFonts w:hint="eastAsia" w:ascii="Calibri" w:hAnsi="Calibri" w:eastAsia="宋体" w:cs="Calibri"/>
+          <w:kern w:val="2"/>
+          <w:sz w:val="28"/>
+          <w:szCs w:val="28"/>
+          <w:lang w:val="en-US" w:eastAsia="zh-CN" w:bidi="ar"/>
+        </w:rPr>
+        <w:t>997：想要我没有那么简单</w:t>
+      </w:r>
+    </w:p>
+    <w:p>
+      <w:pPr>
+        <w:ind w:firstLine="420" w:firstLineChars="0"/>
+        <w:rPr>
+          <w:rFonts w:hint="eastAsia" w:ascii="Calibri" w:hAnsi="Calibri" w:eastAsia="宋体" w:cs="Calibri"/>
+          <w:kern w:val="2"/>
+          <w:sz w:val="28"/>
+          <w:szCs w:val="28"/>
+          <w:lang w:val="en-US" w:eastAsia="zh-CN" w:bidi="ar"/>
+        </w:rPr>
+      </w:pPr>
+    </w:p>
+    <w:p>
+      <w:pPr>
+        <w:rPr>
+          <w:rFonts w:hint="eastAsia" w:ascii="Calibri" w:hAnsi="Calibri" w:eastAsia="宋体" w:cs="Calibri"/>
+          <w:kern w:val="2"/>
+          <w:sz w:val="30"/>
+          <w:szCs w:val="30"/>
+          <w:lang w:val="en-US" w:eastAsia="zh-CN" w:bidi="ar"/>
+        </w:rPr>
+      </w:pPr>
+      <w:r>
+        <w:rPr>
+          <w:rFonts w:hint="eastAsia" w:ascii="Calibri" w:hAnsi="Calibri" w:eastAsia="宋体" w:cs="Calibri"/>
+          <w:kern w:val="2"/>
+          <w:sz w:val="30"/>
+          <w:szCs w:val="30"/>
+          <w:lang w:val="en-US" w:eastAsia="zh-CN" w:bidi="ar"/>
+        </w:rPr>
+        <w:t>宸：上课一圈 1Z 3R</w:t>
+      </w:r>
+    </w:p>
+    <w:p>
+      <w:pPr>
+        <w:ind w:firstLine="420" w:firstLineChars="0"/>
+        <w:rPr>
+          <w:rFonts w:hint="eastAsia" w:ascii="Calibri" w:hAnsi="Calibri" w:eastAsia="宋体" w:cs="Calibri"/>
+          <w:kern w:val="2"/>
+          <w:sz w:val="28"/>
+          <w:szCs w:val="28"/>
+          <w:lang w:val="en-US" w:eastAsia="zh-CN" w:bidi="ar"/>
+        </w:rPr>
+      </w:pPr>
+      <w:r>
+        <w:rPr>
+          <w:rFonts w:hint="eastAsia" w:ascii="Calibri" w:hAnsi="Calibri" w:eastAsia="宋体" w:cs="Calibri"/>
+          <w:kern w:val="2"/>
+          <w:sz w:val="28"/>
+          <w:szCs w:val="28"/>
+          <w:lang w:val="en-US" w:eastAsia="zh-CN" w:bidi="ar"/>
+        </w:rPr>
+        <w:t>宸：原地上天</w:t>
+      </w:r>
+    </w:p>
+    <w:p>
+      <w:pPr>
+        <w:ind w:firstLine="420" w:firstLineChars="0"/>
+        <w:rPr>
+          <w:rFonts w:hint="eastAsia" w:ascii="Calibri" w:hAnsi="Calibri" w:eastAsia="宋体" w:cs="Calibri"/>
+          <w:kern w:val="2"/>
+          <w:sz w:val="28"/>
+          <w:szCs w:val="28"/>
+          <w:lang w:val="en-US" w:eastAsia="zh-CN" w:bidi="ar"/>
+        </w:rPr>
+      </w:pPr>
+      <w:r>
+        <w:rPr>
+          <w:rFonts w:hint="eastAsia" w:ascii="Calibri" w:hAnsi="Calibri" w:eastAsia="宋体" w:cs="Calibri"/>
+          <w:kern w:val="2"/>
+          <w:sz w:val="28"/>
+          <w:szCs w:val="28"/>
+          <w:lang w:val="en-US" w:eastAsia="zh-CN" w:bidi="ar"/>
+        </w:rPr>
+        <w:t>宸回复浅夕：西内</w:t>
+      </w:r>
+    </w:p>
+    <w:p>
+      <w:pPr>
+        <w:ind w:firstLine="420" w:firstLineChars="0"/>
+        <w:rPr>
+          <w:rFonts w:hint="eastAsia" w:ascii="Calibri" w:hAnsi="Calibri" w:eastAsia="宋体" w:cs="Calibri"/>
+          <w:kern w:val="2"/>
+          <w:sz w:val="28"/>
+          <w:szCs w:val="28"/>
+          <w:lang w:val="en-US" w:eastAsia="zh-CN" w:bidi="ar"/>
+        </w:rPr>
+      </w:pPr>
+      <w:r>
+        <w:rPr>
+          <w:rFonts w:hint="eastAsia" w:ascii="Calibri" w:hAnsi="Calibri" w:eastAsia="宋体" w:cs="Calibri"/>
+          <w:kern w:val="2"/>
+          <w:sz w:val="28"/>
+          <w:szCs w:val="28"/>
+          <w:lang w:val="en-US" w:eastAsia="zh-CN" w:bidi="ar"/>
+        </w:rPr>
+        <w:t>sn回复星辰：没文化真可怕</w:t>
+      </w:r>
+    </w:p>
+    <w:p>
+      <w:pPr>
+        <w:rPr>
+          <w:rFonts w:hint="eastAsia" w:ascii="Calibri" w:hAnsi="Calibri" w:eastAsia="宋体" w:cs="Calibri"/>
+          <w:kern w:val="2"/>
+          <w:sz w:val="30"/>
+          <w:szCs w:val="30"/>
+          <w:lang w:val="en-US" w:eastAsia="zh-CN" w:bidi="ar"/>
+        </w:rPr>
+      </w:pPr>
+      <w:r>
+        <w:rPr>
+          <w:rFonts w:hint="eastAsia" w:ascii="Calibri" w:hAnsi="Calibri" w:eastAsia="宋体" w:cs="Calibri"/>
+          <w:kern w:val="2"/>
+          <w:sz w:val="30"/>
+          <w:szCs w:val="30"/>
+          <w:lang w:val="en-US" w:eastAsia="zh-CN" w:bidi="ar"/>
+        </w:rPr>
+        <w:t>旋：&lt;一起摇摆&gt; 2Z 0R</w:t>
+      </w:r>
+    </w:p>
+    <w:p>
+      <w:pPr>
+        <w:rPr>
+          <w:rFonts w:hint="eastAsia" w:ascii="Calibri" w:hAnsi="Calibri" w:eastAsia="宋体" w:cs="Calibri"/>
+          <w:kern w:val="2"/>
+          <w:sz w:val="30"/>
+          <w:szCs w:val="30"/>
+          <w:lang w:val="en-US" w:eastAsia="zh-CN" w:bidi="ar"/>
+        </w:rPr>
+      </w:pPr>
+      <w:r>
+        <w:rPr>
+          <w:rFonts w:hint="eastAsia" w:ascii="Calibri" w:hAnsi="Calibri" w:eastAsia="宋体" w:cs="Calibri"/>
+          <w:kern w:val="2"/>
+          <w:sz w:val="30"/>
+          <w:szCs w:val="30"/>
+          <w:lang w:val="en-US" w:eastAsia="zh-CN" w:bidi="ar"/>
+        </w:rPr>
+        <w:t>炜：&lt;逢考必过&gt; 1Z 4R</w:t>
+      </w:r>
+    </w:p>
+    <w:p>
+      <w:pPr>
+        <w:ind w:firstLine="420" w:firstLineChars="0"/>
+        <w:rPr>
+          <w:rFonts w:hint="eastAsia" w:ascii="Calibri" w:hAnsi="Calibri" w:eastAsia="宋体" w:cs="Calibri"/>
+          <w:kern w:val="2"/>
+          <w:sz w:val="28"/>
+          <w:szCs w:val="28"/>
+          <w:lang w:val="en-US" w:eastAsia="zh-CN" w:bidi="ar"/>
+        </w:rPr>
+      </w:pPr>
+      <w:r>
+        <w:rPr>
+          <w:rFonts w:hint="eastAsia" w:ascii="Calibri" w:hAnsi="Calibri" w:eastAsia="宋体" w:cs="Calibri"/>
+          <w:kern w:val="2"/>
+          <w:sz w:val="28"/>
+          <w:szCs w:val="28"/>
+          <w:lang w:val="en-US" w:eastAsia="zh-CN" w:bidi="ar"/>
+        </w:rPr>
+        <w:t>宸：阿蕾蕾，逢考不过</w:t>
+      </w:r>
+    </w:p>
+    <w:p>
+      <w:pPr>
+        <w:ind w:firstLine="420" w:firstLineChars="0"/>
+        <w:rPr>
+          <w:rFonts w:hint="eastAsia" w:ascii="Calibri" w:hAnsi="Calibri" w:eastAsia="宋体" w:cs="Calibri"/>
+          <w:kern w:val="2"/>
+          <w:sz w:val="28"/>
+          <w:szCs w:val="28"/>
+          <w:lang w:val="en-US" w:eastAsia="zh-CN" w:bidi="ar"/>
+        </w:rPr>
+      </w:pPr>
+      <w:r>
+        <w:rPr>
+          <w:rFonts w:hint="eastAsia" w:ascii="Calibri" w:hAnsi="Calibri" w:eastAsia="宋体" w:cs="Calibri"/>
+          <w:kern w:val="2"/>
+          <w:sz w:val="28"/>
+          <w:szCs w:val="28"/>
+          <w:lang w:val="en-US" w:eastAsia="zh-CN" w:bidi="ar"/>
+        </w:rPr>
+        <w:t>陈伟祺：逢考必过，加油</w:t>
+      </w:r>
+    </w:p>
+    <w:p>
+      <w:pPr>
+        <w:ind w:firstLine="420" w:firstLineChars="0"/>
+        <w:rPr>
+          <w:rFonts w:hint="eastAsia" w:ascii="Calibri" w:hAnsi="Calibri" w:eastAsia="宋体" w:cs="Calibri"/>
+          <w:kern w:val="2"/>
+          <w:sz w:val="28"/>
+          <w:szCs w:val="28"/>
+          <w:lang w:val="en-US" w:eastAsia="zh-CN" w:bidi="ar"/>
+        </w:rPr>
+      </w:pPr>
+      <w:r>
+        <w:rPr>
+          <w:rFonts w:hint="eastAsia" w:ascii="Calibri" w:hAnsi="Calibri" w:eastAsia="宋体" w:cs="Calibri"/>
+          <w:kern w:val="2"/>
+          <w:sz w:val="28"/>
+          <w:szCs w:val="28"/>
+          <w:lang w:val="en-US" w:eastAsia="zh-CN" w:bidi="ar"/>
+        </w:rPr>
+        <w:t>宸：魏翔真是飘出天际</w:t>
+      </w:r>
+    </w:p>
+    <w:p>
+      <w:pPr>
+        <w:ind w:firstLine="420" w:firstLineChars="0"/>
+        <w:rPr>
+          <w:rFonts w:hint="eastAsia" w:ascii="Calibri" w:hAnsi="Calibri" w:eastAsia="宋体" w:cs="Calibri"/>
+          <w:kern w:val="2"/>
+          <w:sz w:val="28"/>
+          <w:szCs w:val="28"/>
+          <w:lang w:val="en-US" w:eastAsia="zh-CN" w:bidi="ar"/>
+        </w:rPr>
+      </w:pPr>
+      <w:r>
+        <w:rPr>
+          <w:rFonts w:hint="eastAsia" w:ascii="Calibri" w:hAnsi="Calibri" w:eastAsia="宋体" w:cs="Calibri"/>
+          <w:kern w:val="2"/>
+          <w:sz w:val="28"/>
+          <w:szCs w:val="28"/>
+          <w:lang w:val="en-US" w:eastAsia="zh-CN" w:bidi="ar"/>
+        </w:rPr>
+        <w:t>陈伟祺回复宸：飘出天际</w:t>
+      </w:r>
+    </w:p>
+    <w:p>
+      <w:pPr>
+        <w:rPr>
+          <w:rFonts w:hint="eastAsia" w:ascii="Calibri" w:hAnsi="Calibri" w:eastAsia="宋体" w:cs="Calibri"/>
+          <w:kern w:val="2"/>
+          <w:sz w:val="30"/>
+          <w:szCs w:val="30"/>
+          <w:lang w:val="en-US" w:eastAsia="zh-CN" w:bidi="ar"/>
+        </w:rPr>
+      </w:pPr>
+      <w:r>
+        <w:rPr>
+          <w:rFonts w:hint="eastAsia" w:ascii="Calibri" w:hAnsi="Calibri" w:eastAsia="宋体" w:cs="Calibri"/>
+          <w:kern w:val="2"/>
+          <w:sz w:val="30"/>
+          <w:szCs w:val="30"/>
+          <w:lang w:val="en-US" w:eastAsia="zh-CN" w:bidi="ar"/>
+        </w:rPr>
+        <w:t>宸：无了个聊 1Z 0R</w:t>
+      </w:r>
+    </w:p>
+    <w:p>
+      <w:pPr>
+        <w:rPr>
+          <w:rFonts w:hint="eastAsia" w:ascii="Calibri" w:hAnsi="Calibri" w:eastAsia="宋体" w:cs="Calibri"/>
+          <w:kern w:val="2"/>
+          <w:sz w:val="30"/>
+          <w:szCs w:val="30"/>
+          <w:lang w:val="en-US" w:eastAsia="zh-CN" w:bidi="ar"/>
+        </w:rPr>
+      </w:pPr>
+      <w:r>
+        <w:rPr>
+          <w:rFonts w:hint="eastAsia" w:ascii="Calibri" w:hAnsi="Calibri" w:eastAsia="宋体" w:cs="Calibri"/>
+          <w:kern w:val="2"/>
+          <w:sz w:val="30"/>
+          <w:szCs w:val="30"/>
+          <w:lang w:val="en-US" w:eastAsia="zh-CN" w:bidi="ar"/>
+        </w:rPr>
+        <w:t>炜：今天恳求大家不要再说我了，我明天要比赛，希望你们能住 2Z 10R</w:t>
+      </w:r>
+    </w:p>
+    <w:p>
+      <w:pPr>
+        <w:ind w:firstLine="420" w:firstLineChars="0"/>
+        <w:rPr>
+          <w:rFonts w:hint="eastAsia" w:ascii="Calibri" w:hAnsi="Calibri" w:eastAsia="宋体" w:cs="Calibri"/>
+          <w:kern w:val="2"/>
+          <w:sz w:val="28"/>
+          <w:szCs w:val="28"/>
+          <w:lang w:val="en-US" w:eastAsia="zh-CN" w:bidi="ar"/>
+        </w:rPr>
+      </w:pPr>
+      <w:r>
+        <w:rPr>
+          <w:rFonts w:hint="eastAsia" w:ascii="Calibri" w:hAnsi="Calibri" w:eastAsia="宋体" w:cs="Calibri"/>
+          <w:kern w:val="2"/>
+          <w:sz w:val="28"/>
+          <w:szCs w:val="28"/>
+          <w:lang w:val="en-US" w:eastAsia="zh-CN" w:bidi="ar"/>
+        </w:rPr>
+        <w:t>炜：说几句祝福的话</w:t>
+      </w:r>
+    </w:p>
+    <w:p>
+      <w:pPr>
+        <w:ind w:firstLine="420" w:firstLineChars="0"/>
+        <w:rPr>
+          <w:rFonts w:hint="eastAsia" w:ascii="Calibri" w:hAnsi="Calibri" w:eastAsia="宋体" w:cs="Calibri"/>
+          <w:kern w:val="2"/>
+          <w:sz w:val="28"/>
+          <w:szCs w:val="28"/>
+          <w:lang w:val="en-US" w:eastAsia="zh-CN" w:bidi="ar"/>
+        </w:rPr>
+      </w:pPr>
+      <w:r>
+        <w:rPr>
+          <w:rFonts w:hint="eastAsia" w:ascii="Calibri" w:hAnsi="Calibri" w:eastAsia="宋体" w:cs="Calibri"/>
+          <w:kern w:val="2"/>
+          <w:sz w:val="28"/>
+          <w:szCs w:val="28"/>
+          <w:lang w:val="en-US" w:eastAsia="zh-CN" w:bidi="ar"/>
+        </w:rPr>
+        <w:t>炜：不要再骂人了，谢谢</w:t>
+      </w:r>
+    </w:p>
+    <w:p>
+      <w:pPr>
+        <w:ind w:firstLine="420" w:firstLineChars="0"/>
+        <w:rPr>
+          <w:rFonts w:hint="eastAsia" w:ascii="Calibri" w:hAnsi="Calibri" w:eastAsia="宋体" w:cs="Calibri"/>
+          <w:kern w:val="2"/>
+          <w:sz w:val="28"/>
+          <w:szCs w:val="28"/>
+          <w:lang w:val="en-US" w:eastAsia="zh-CN" w:bidi="ar"/>
+        </w:rPr>
+      </w:pPr>
+      <w:r>
+        <w:rPr>
+          <w:rFonts w:hint="eastAsia" w:ascii="Calibri" w:hAnsi="Calibri" w:eastAsia="宋体" w:cs="Calibri"/>
+          <w:kern w:val="2"/>
+          <w:sz w:val="28"/>
+          <w:szCs w:val="28"/>
+          <w:lang w:val="en-US" w:eastAsia="zh-CN" w:bidi="ar"/>
+        </w:rPr>
+        <w:t>宸回复炜：加米了</w:t>
+      </w:r>
+    </w:p>
+    <w:p>
+      <w:pPr>
+        <w:ind w:firstLine="420" w:firstLineChars="0"/>
+        <w:rPr>
+          <w:rFonts w:hint="default" w:ascii="Calibri" w:hAnsi="Calibri" w:eastAsia="宋体" w:cs="Calibri"/>
+          <w:kern w:val="2"/>
+          <w:sz w:val="28"/>
+          <w:szCs w:val="28"/>
+          <w:lang w:val="en-US" w:eastAsia="zh-CN" w:bidi="ar"/>
+        </w:rPr>
+      </w:pPr>
+      <w:r>
+        <w:rPr>
+          <w:rFonts w:hint="eastAsia" w:ascii="Calibri" w:hAnsi="Calibri" w:eastAsia="宋体" w:cs="Calibri"/>
+          <w:kern w:val="2"/>
+          <w:sz w:val="28"/>
+          <w:szCs w:val="28"/>
+          <w:lang w:val="en-US" w:eastAsia="zh-CN" w:bidi="ar"/>
+        </w:rPr>
+        <w:t>陈伟祺回复炜：好兄弟，希望你能行，不过我劝你耗子为之</w:t>
+      </w:r>
     </w:p>
     <w:sectPr>
       <w:pgSz w:w="11906" w:h="16838"/>
